--- a/FSOFT FILES/SRS/Manager1to4.docx
+++ b/FSOFT FILES/SRS/Manager1to4.docx
@@ -102,7 +102,6 @@
                 <w:color w:val="auto"/>
                 <w:spacing w:val="0"/>
                 <w:position w:val="0"/>
-                <w:shd w:fill="auto" w:val="clear"/>
               </w:rPr>
             </w:pPr>
             <w:r>
@@ -143,7 +142,6 @@
                 <w:color w:val="auto"/>
                 <w:spacing w:val="0"/>
                 <w:position w:val="0"/>
-                <w:shd w:fill="auto" w:val="clear"/>
               </w:rPr>
             </w:pPr>
             <w:r>
@@ -223,7 +221,6 @@
                 <w:color w:val="auto"/>
                 <w:spacing w:val="0"/>
                 <w:position w:val="0"/>
-                <w:shd w:fill="auto" w:val="clear"/>
               </w:rPr>
             </w:pPr>
             <w:r>
@@ -264,7 +261,6 @@
                 <w:color w:val="auto"/>
                 <w:spacing w:val="0"/>
                 <w:position w:val="0"/>
-                <w:shd w:fill="auto" w:val="clear"/>
               </w:rPr>
             </w:pPr>
             <w:r>
@@ -311,7 +307,6 @@
                 <w:color w:val="auto"/>
                 <w:spacing w:val="0"/>
                 <w:position w:val="0"/>
-                <w:shd w:fill="auto" w:val="clear"/>
               </w:rPr>
             </w:pPr>
             <w:r>
@@ -352,7 +347,6 @@
                 <w:color w:val="auto"/>
                 <w:spacing w:val="0"/>
                 <w:position w:val="0"/>
-                <w:shd w:fill="auto" w:val="clear"/>
               </w:rPr>
             </w:pPr>
             <w:r>
@@ -487,7 +481,6 @@
                 <w:color w:val="auto"/>
                 <w:spacing w:val="0"/>
                 <w:position w:val="0"/>
-                <w:shd w:fill="auto" w:val="clear"/>
               </w:rPr>
             </w:pPr>
             <w:r>
@@ -528,7 +521,6 @@
                 <w:color w:val="auto"/>
                 <w:spacing w:val="0"/>
                 <w:position w:val="0"/>
-                <w:shd w:fill="auto" w:val="clear"/>
               </w:rPr>
             </w:pPr>
             <w:r>
@@ -575,7 +567,6 @@
                 <w:color w:val="auto"/>
                 <w:spacing w:val="0"/>
                 <w:position w:val="0"/>
-                <w:shd w:fill="auto" w:val="clear"/>
               </w:rPr>
             </w:pPr>
             <w:r>
@@ -616,7 +607,6 @@
                 <w:color w:val="auto"/>
                 <w:spacing w:val="0"/>
                 <w:position w:val="0"/>
-                <w:shd w:fill="auto" w:val="clear"/>
               </w:rPr>
             </w:pPr>
             <w:r>
@@ -850,7 +840,6 @@
                 <w:color w:val="auto"/>
                 <w:spacing w:val="0"/>
                 <w:position w:val="0"/>
-                <w:shd w:fill="auto" w:val="clear"/>
               </w:rPr>
             </w:pPr>
             <w:r>
@@ -891,7 +880,6 @@
                 <w:color w:val="auto"/>
                 <w:spacing w:val="0"/>
                 <w:position w:val="0"/>
-                <w:shd w:fill="auto" w:val="clear"/>
               </w:rPr>
             </w:pPr>
             <w:r>
@@ -938,7 +926,6 @@
                 <w:color w:val="auto"/>
                 <w:spacing w:val="0"/>
                 <w:position w:val="0"/>
-                <w:shd w:fill="auto" w:val="clear"/>
               </w:rPr>
             </w:pPr>
             <w:r>
@@ -979,7 +966,6 @@
                 <w:color w:val="auto"/>
                 <w:spacing w:val="0"/>
                 <w:position w:val="0"/>
-                <w:shd w:fill="auto" w:val="clear"/>
               </w:rPr>
             </w:pPr>
             <w:r>
@@ -1048,7 +1034,6 @@
                 <w:color w:val="auto"/>
                 <w:spacing w:val="0"/>
                 <w:position w:val="0"/>
-                <w:shd w:fill="auto" w:val="clear"/>
               </w:rPr>
             </w:pPr>
             <w:r>
@@ -1181,8 +1166,8 @@
         </w:rPr>
       </w:pPr>
       <w:r>
-        <w:object w:dxaOrig="8640" w:dyaOrig="4844">
-          <v:rect xmlns:o="urn:schemas-microsoft-com:office:office" xmlns:v="urn:schemas-microsoft-com:vml" id="rectole0000000000" style="width:432.000000pt;height:242.200000pt" o:preferrelative="t" o:ole="">
+        <w:object w:dxaOrig="8747" w:dyaOrig="4899">
+          <v:rect xmlns:o="urn:schemas-microsoft-com:office:office" xmlns:v="urn:schemas-microsoft-com:vml" id="rectole0000000000" style="width:437.350000pt;height:244.950000pt" o:preferrelative="t" o:ole="">
             <o:lock v:ext="edit"/>
             <v:imagedata xmlns:r="http://schemas.openxmlformats.org/officeDocument/2006/relationships" r:id="docRId1" o:title=""/>
           </v:rect>
@@ -1243,7 +1228,6 @@
               <w:rPr>
                 <w:spacing w:val="0"/>
                 <w:position w:val="0"/>
-                <w:shd w:fill="auto" w:val="clear"/>
               </w:rPr>
             </w:pPr>
             <w:r>
@@ -1286,7 +1270,6 @@
                 <w:color w:val="auto"/>
                 <w:spacing w:val="0"/>
                 <w:position w:val="0"/>
-                <w:shd w:fill="auto" w:val="clear"/>
               </w:rPr>
             </w:pPr>
             <w:r>
@@ -1344,7 +1327,6 @@
               <w:rPr>
                 <w:spacing w:val="0"/>
                 <w:position w:val="0"/>
-                <w:shd w:fill="auto" w:val="clear"/>
               </w:rPr>
             </w:pPr>
             <w:r>
@@ -1387,7 +1369,6 @@
                 <w:color w:val="auto"/>
                 <w:spacing w:val="0"/>
                 <w:position w:val="0"/>
-                <w:shd w:fill="auto" w:val="clear"/>
               </w:rPr>
             </w:pPr>
             <w:r>
@@ -1478,7 +1459,6 @@
               <w:rPr>
                 <w:spacing w:val="0"/>
                 <w:position w:val="0"/>
-                <w:shd w:fill="auto" w:val="clear"/>
               </w:rPr>
             </w:pPr>
             <w:r>
@@ -1521,7 +1501,6 @@
                 <w:color w:val="auto"/>
                 <w:spacing w:val="0"/>
                 <w:position w:val="0"/>
-                <w:shd w:fill="auto" w:val="clear"/>
               </w:rPr>
             </w:pPr>
             <w:r>
@@ -1649,7 +1628,6 @@
               <w:rPr>
                 <w:spacing w:val="0"/>
                 <w:position w:val="0"/>
-                <w:shd w:fill="auto" w:val="clear"/>
               </w:rPr>
             </w:pPr>
             <w:r>
@@ -1697,7 +1675,6 @@
               <w:rPr>
                 <w:spacing w:val="0"/>
                 <w:position w:val="0"/>
-                <w:shd w:fill="auto" w:val="clear"/>
               </w:rPr>
             </w:pPr>
             <w:r>
@@ -1738,7 +1715,6 @@
               <w:rPr>
                 <w:spacing w:val="0"/>
                 <w:position w:val="0"/>
-                <w:shd w:fill="auto" w:val="clear"/>
               </w:rPr>
             </w:pPr>
             <w:r>
@@ -1779,7 +1755,6 @@
               <w:rPr>
                 <w:spacing w:val="0"/>
                 <w:position w:val="0"/>
-                <w:shd w:fill="auto" w:val="clear"/>
               </w:rPr>
             </w:pPr>
             <w:r>
@@ -1820,7 +1795,6 @@
               <w:rPr>
                 <w:spacing w:val="0"/>
                 <w:position w:val="0"/>
-                <w:shd w:fill="auto" w:val="clear"/>
               </w:rPr>
             </w:pPr>
             <w:r>
@@ -1869,7 +1843,6 @@
                 <w:color w:val="auto"/>
                 <w:spacing w:val="0"/>
                 <w:position w:val="0"/>
-                <w:shd w:fill="auto" w:val="clear"/>
               </w:rPr>
             </w:pPr>
             <w:r>
@@ -1910,7 +1883,6 @@
                 <w:color w:val="auto"/>
                 <w:spacing w:val="0"/>
                 <w:position w:val="0"/>
-                <w:shd w:fill="auto" w:val="clear"/>
               </w:rPr>
             </w:pPr>
             <w:r>
@@ -2005,7 +1977,6 @@
                 <w:color w:val="auto"/>
                 <w:spacing w:val="0"/>
                 <w:position w:val="0"/>
-                <w:shd w:fill="auto" w:val="clear"/>
               </w:rPr>
             </w:pPr>
             <w:r>
@@ -2119,7 +2090,6 @@
                 <w:color w:val="auto"/>
                 <w:spacing w:val="0"/>
                 <w:position w:val="0"/>
-                <w:shd w:fill="auto" w:val="clear"/>
               </w:rPr>
             </w:pPr>
             <w:r>
@@ -2160,7 +2130,6 @@
                 <w:color w:val="auto"/>
                 <w:spacing w:val="0"/>
                 <w:position w:val="0"/>
-                <w:shd w:fill="auto" w:val="clear"/>
               </w:rPr>
             </w:pPr>
             <w:r>
@@ -2255,7 +2224,6 @@
                 <w:color w:val="auto"/>
                 <w:spacing w:val="0"/>
                 <w:position w:val="0"/>
-                <w:shd w:fill="auto" w:val="clear"/>
               </w:rPr>
             </w:pPr>
             <w:r>
@@ -2347,7 +2315,6 @@
                 <w:color w:val="auto"/>
                 <w:spacing w:val="0"/>
                 <w:position w:val="0"/>
-                <w:shd w:fill="auto" w:val="clear"/>
               </w:rPr>
             </w:pPr>
             <w:r>
@@ -2388,7 +2355,6 @@
                 <w:color w:val="auto"/>
                 <w:spacing w:val="0"/>
                 <w:position w:val="0"/>
-                <w:shd w:fill="auto" w:val="clear"/>
               </w:rPr>
             </w:pPr>
             <w:r>
@@ -2461,7 +2427,6 @@
                 <w:color w:val="auto"/>
                 <w:spacing w:val="0"/>
                 <w:position w:val="0"/>
-                <w:shd w:fill="auto" w:val="clear"/>
               </w:rPr>
             </w:pPr>
             <w:r>
@@ -2542,7 +2507,6 @@
                 <w:color w:val="auto"/>
                 <w:spacing w:val="0"/>
                 <w:position w:val="0"/>
-                <w:shd w:fill="auto" w:val="clear"/>
               </w:rPr>
             </w:pPr>
             <w:r>
@@ -2583,7 +2547,6 @@
                 <w:color w:val="auto"/>
                 <w:spacing w:val="0"/>
                 <w:position w:val="0"/>
-                <w:shd w:fill="auto" w:val="clear"/>
               </w:rPr>
             </w:pPr>
             <w:r>
@@ -2656,7 +2619,6 @@
                 <w:color w:val="auto"/>
                 <w:spacing w:val="0"/>
                 <w:position w:val="0"/>
-                <w:shd w:fill="auto" w:val="clear"/>
               </w:rPr>
             </w:pPr>
             <w:r>
@@ -2770,7 +2732,6 @@
                 <w:color w:val="auto"/>
                 <w:spacing w:val="0"/>
                 <w:position w:val="0"/>
-                <w:shd w:fill="auto" w:val="clear"/>
               </w:rPr>
             </w:pPr>
             <w:r>
@@ -2822,7 +2783,6 @@
                 <w:color w:val="auto"/>
                 <w:spacing w:val="0"/>
                 <w:position w:val="0"/>
-                <w:shd w:fill="auto" w:val="clear"/>
               </w:rPr>
             </w:pPr>
             <w:r>
@@ -2895,7 +2855,6 @@
                 <w:color w:val="auto"/>
                 <w:spacing w:val="0"/>
                 <w:position w:val="0"/>
-                <w:shd w:fill="auto" w:val="clear"/>
               </w:rPr>
             </w:pPr>
             <w:r>
@@ -2997,7 +2956,6 @@
               <w:rPr>
                 <w:spacing w:val="0"/>
                 <w:position w:val="0"/>
-                <w:shd w:fill="auto" w:val="clear"/>
               </w:rPr>
             </w:pPr>
             <w:r>
@@ -3045,7 +3003,6 @@
               <w:rPr>
                 <w:spacing w:val="0"/>
                 <w:position w:val="0"/>
-                <w:shd w:fill="auto" w:val="clear"/>
               </w:rPr>
             </w:pPr>
             <w:r>
@@ -3086,7 +3043,6 @@
               <w:rPr>
                 <w:spacing w:val="0"/>
                 <w:position w:val="0"/>
-                <w:shd w:fill="auto" w:val="clear"/>
               </w:rPr>
             </w:pPr>
             <w:r>
@@ -3127,7 +3083,6 @@
               <w:rPr>
                 <w:spacing w:val="0"/>
                 <w:position w:val="0"/>
-                <w:shd w:fill="auto" w:val="clear"/>
               </w:rPr>
             </w:pPr>
             <w:r>
@@ -3168,7 +3123,6 @@
               <w:rPr>
                 <w:spacing w:val="0"/>
                 <w:position w:val="0"/>
-                <w:shd w:fill="auto" w:val="clear"/>
               </w:rPr>
             </w:pPr>
             <w:r>
@@ -3217,7 +3171,6 @@
                 <w:color w:val="auto"/>
                 <w:spacing w:val="0"/>
                 <w:position w:val="0"/>
-                <w:shd w:fill="auto" w:val="clear"/>
               </w:rPr>
             </w:pPr>
             <w:r>
@@ -3581,7 +3534,6 @@
                 <w:color w:val="auto"/>
                 <w:spacing w:val="0"/>
                 <w:position w:val="0"/>
-                <w:shd w:fill="auto" w:val="clear"/>
               </w:rPr>
             </w:pPr>
             <w:r>
@@ -3721,7 +3673,6 @@
                 <w:color w:val="auto"/>
                 <w:spacing w:val="0"/>
                 <w:position w:val="0"/>
-                <w:shd w:fill="auto" w:val="clear"/>
               </w:rPr>
             </w:pPr>
             <w:r>
@@ -3887,7 +3838,6 @@
                 <w:color w:val="auto"/>
                 <w:spacing w:val="0"/>
                 <w:position w:val="0"/>
-                <w:shd w:fill="auto" w:val="clear"/>
               </w:rPr>
             </w:pPr>
             <w:r>
@@ -4056,7 +4006,6 @@
                 <w:color w:val="auto"/>
                 <w:spacing w:val="0"/>
                 <w:position w:val="0"/>
-                <w:shd w:fill="auto" w:val="clear"/>
               </w:rPr>
             </w:pPr>
             <w:r>
@@ -4108,7 +4057,6 @@
                 <w:color w:val="auto"/>
                 <w:spacing w:val="0"/>
                 <w:position w:val="0"/>
-                <w:shd w:fill="auto" w:val="clear"/>
               </w:rPr>
             </w:pPr>
             <w:r>
@@ -4204,7 +4152,6 @@
                 <w:color w:val="auto"/>
                 <w:spacing w:val="0"/>
                 <w:position w:val="0"/>
-                <w:shd w:fill="auto" w:val="clear"/>
               </w:rPr>
             </w:pPr>
             <w:r>
@@ -4465,8 +4412,8 @@
         </w:rPr>
       </w:pPr>
       <w:r>
-        <w:object w:dxaOrig="8640" w:dyaOrig="4844">
-          <v:rect xmlns:o="urn:schemas-microsoft-com:office:office" xmlns:v="urn:schemas-microsoft-com:vml" id="rectole0000000001" style="width:432.000000pt;height:242.200000pt" o:preferrelative="t" o:ole="">
+        <w:object w:dxaOrig="8747" w:dyaOrig="4899">
+          <v:rect xmlns:o="urn:schemas-microsoft-com:office:office" xmlns:v="urn:schemas-microsoft-com:vml" id="rectole0000000001" style="width:437.350000pt;height:244.950000pt" o:preferrelative="t" o:ole="">
             <o:lock v:ext="edit"/>
             <v:imagedata xmlns:r="http://schemas.openxmlformats.org/officeDocument/2006/relationships" r:id="docRId3" o:title=""/>
           </v:rect>
@@ -4530,7 +4477,6 @@
               <w:rPr>
                 <w:spacing w:val="0"/>
                 <w:position w:val="0"/>
-                <w:shd w:fill="auto" w:val="clear"/>
               </w:rPr>
             </w:pPr>
             <w:r>
@@ -4573,7 +4519,6 @@
                 <w:color w:val="auto"/>
                 <w:spacing w:val="0"/>
                 <w:position w:val="0"/>
-                <w:shd w:fill="auto" w:val="clear"/>
               </w:rPr>
             </w:pPr>
             <w:r>
@@ -4631,7 +4576,6 @@
               <w:rPr>
                 <w:spacing w:val="0"/>
                 <w:position w:val="0"/>
-                <w:shd w:fill="auto" w:val="clear"/>
               </w:rPr>
             </w:pPr>
             <w:r>
@@ -4674,7 +4618,6 @@
                 <w:color w:val="auto"/>
                 <w:spacing w:val="0"/>
                 <w:position w:val="0"/>
-                <w:shd w:fill="auto" w:val="clear"/>
               </w:rPr>
             </w:pPr>
             <w:r>
@@ -4809,7 +4752,6 @@
               <w:rPr>
                 <w:spacing w:val="0"/>
                 <w:position w:val="0"/>
-                <w:shd w:fill="auto" w:val="clear"/>
               </w:rPr>
             </w:pPr>
             <w:r>
@@ -4852,7 +4794,6 @@
                 <w:color w:val="auto"/>
                 <w:spacing w:val="0"/>
                 <w:position w:val="0"/>
-                <w:shd w:fill="auto" w:val="clear"/>
               </w:rPr>
             </w:pPr>
             <w:r>
@@ -4954,7 +4895,6 @@
               <w:rPr>
                 <w:spacing w:val="0"/>
                 <w:position w:val="0"/>
-                <w:shd w:fill="auto" w:val="clear"/>
               </w:rPr>
             </w:pPr>
             <w:r>
@@ -5002,7 +4942,6 @@
               <w:rPr>
                 <w:spacing w:val="0"/>
                 <w:position w:val="0"/>
-                <w:shd w:fill="auto" w:val="clear"/>
               </w:rPr>
             </w:pPr>
             <w:r>
@@ -5043,7 +4982,6 @@
               <w:rPr>
                 <w:spacing w:val="0"/>
                 <w:position w:val="0"/>
-                <w:shd w:fill="auto" w:val="clear"/>
               </w:rPr>
             </w:pPr>
             <w:r>
@@ -5084,7 +5022,6 @@
               <w:rPr>
                 <w:spacing w:val="0"/>
                 <w:position w:val="0"/>
-                <w:shd w:fill="auto" w:val="clear"/>
               </w:rPr>
             </w:pPr>
             <w:r>
@@ -5125,7 +5062,6 @@
               <w:rPr>
                 <w:spacing w:val="0"/>
                 <w:position w:val="0"/>
-                <w:shd w:fill="auto" w:val="clear"/>
               </w:rPr>
             </w:pPr>
             <w:r>
@@ -5174,7 +5110,6 @@
                 <w:color w:val="auto"/>
                 <w:spacing w:val="0"/>
                 <w:position w:val="0"/>
-                <w:shd w:fill="auto" w:val="clear"/>
               </w:rPr>
             </w:pPr>
             <w:r>
@@ -5237,7 +5172,6 @@
                 <w:color w:val="auto"/>
                 <w:spacing w:val="0"/>
                 <w:position w:val="0"/>
-                <w:shd w:fill="auto" w:val="clear"/>
               </w:rPr>
             </w:pPr>
             <w:r>
@@ -5332,7 +5266,6 @@
                 <w:color w:val="auto"/>
                 <w:spacing w:val="0"/>
                 <w:position w:val="0"/>
-                <w:shd w:fill="auto" w:val="clear"/>
               </w:rPr>
             </w:pPr>
             <w:r>
@@ -5446,7 +5379,6 @@
                 <w:color w:val="auto"/>
                 <w:spacing w:val="0"/>
                 <w:position w:val="0"/>
-                <w:shd w:fill="auto" w:val="clear"/>
               </w:rPr>
             </w:pPr>
             <w:r>
@@ -5498,7 +5430,6 @@
                 <w:color w:val="auto"/>
                 <w:spacing w:val="0"/>
                 <w:position w:val="0"/>
-                <w:shd w:fill="auto" w:val="clear"/>
               </w:rPr>
             </w:pPr>
             <w:r>
@@ -5593,7 +5524,6 @@
                 <w:color w:val="auto"/>
                 <w:spacing w:val="0"/>
                 <w:position w:val="0"/>
-                <w:shd w:fill="auto" w:val="clear"/>
               </w:rPr>
             </w:pPr>
             <w:r>
@@ -5707,7 +5637,6 @@
                 <w:color w:val="auto"/>
                 <w:spacing w:val="0"/>
                 <w:position w:val="0"/>
-                <w:shd w:fill="auto" w:val="clear"/>
               </w:rPr>
             </w:pPr>
             <w:r>
@@ -5759,7 +5688,6 @@
                 <w:color w:val="auto"/>
                 <w:spacing w:val="0"/>
                 <w:position w:val="0"/>
-                <w:shd w:fill="auto" w:val="clear"/>
               </w:rPr>
             </w:pPr>
             <w:r>
@@ -5854,7 +5782,6 @@
                 <w:color w:val="auto"/>
                 <w:spacing w:val="0"/>
                 <w:position w:val="0"/>
-                <w:shd w:fill="auto" w:val="clear"/>
               </w:rPr>
             </w:pPr>
             <w:r>
@@ -6012,7 +5939,6 @@
                 <w:color w:val="auto"/>
                 <w:spacing w:val="0"/>
                 <w:position w:val="0"/>
-                <w:shd w:fill="auto" w:val="clear"/>
               </w:rPr>
             </w:pPr>
             <w:r>
@@ -6053,7 +5979,6 @@
                 <w:color w:val="auto"/>
                 <w:spacing w:val="0"/>
                 <w:position w:val="0"/>
-                <w:shd w:fill="auto" w:val="clear"/>
               </w:rPr>
             </w:pPr>
             <w:r>
@@ -6126,7 +6051,6 @@
                 <w:color w:val="auto"/>
                 <w:spacing w:val="0"/>
                 <w:position w:val="0"/>
-                <w:shd w:fill="auto" w:val="clear"/>
               </w:rPr>
             </w:pPr>
             <w:r>
@@ -6250,7 +6174,6 @@
               <w:rPr>
                 <w:spacing w:val="0"/>
                 <w:position w:val="0"/>
-                <w:shd w:fill="auto" w:val="clear"/>
               </w:rPr>
             </w:pPr>
             <w:r>
@@ -6298,7 +6221,6 @@
               <w:rPr>
                 <w:spacing w:val="0"/>
                 <w:position w:val="0"/>
-                <w:shd w:fill="auto" w:val="clear"/>
               </w:rPr>
             </w:pPr>
             <w:r>
@@ -6339,7 +6261,6 @@
               <w:rPr>
                 <w:spacing w:val="0"/>
                 <w:position w:val="0"/>
-                <w:shd w:fill="auto" w:val="clear"/>
               </w:rPr>
             </w:pPr>
             <w:r>
@@ -6380,7 +6301,6 @@
               <w:rPr>
                 <w:spacing w:val="0"/>
                 <w:position w:val="0"/>
-                <w:shd w:fill="auto" w:val="clear"/>
               </w:rPr>
             </w:pPr>
             <w:r>
@@ -6421,7 +6341,6 @@
               <w:rPr>
                 <w:spacing w:val="0"/>
                 <w:position w:val="0"/>
-                <w:shd w:fill="auto" w:val="clear"/>
               </w:rPr>
             </w:pPr>
             <w:r>
@@ -6470,7 +6389,6 @@
                 <w:color w:val="auto"/>
                 <w:spacing w:val="0"/>
                 <w:position w:val="0"/>
-                <w:shd w:fill="auto" w:val="clear"/>
               </w:rPr>
             </w:pPr>
             <w:r>
@@ -6801,7 +6719,6 @@
                 <w:color w:val="auto"/>
                 <w:spacing w:val="0"/>
                 <w:position w:val="0"/>
-                <w:shd w:fill="auto" w:val="clear"/>
               </w:rPr>
             </w:pPr>
             <w:r>
@@ -6974,7 +6891,6 @@
                 <w:color w:val="auto"/>
                 <w:spacing w:val="0"/>
                 <w:position w:val="0"/>
-                <w:shd w:fill="auto" w:val="clear"/>
               </w:rPr>
             </w:pPr>
             <w:r>
@@ -7361,7 +7277,6 @@
                 <w:color w:val="auto"/>
                 <w:spacing w:val="0"/>
                 <w:position w:val="0"/>
-                <w:shd w:fill="auto" w:val="clear"/>
               </w:rPr>
             </w:pPr>
           </w:p>
@@ -7578,14 +7493,29 @@
         </w:rPr>
       </w:pPr>
       <w:r>
-        <w:object w:dxaOrig="8640" w:dyaOrig="4844">
-          <v:rect xmlns:o="urn:schemas-microsoft-com:office:office" xmlns:v="urn:schemas-microsoft-com:vml" id="rectole0000000002" style="width:432.000000pt;height:242.200000pt" o:preferrelative="t" o:ole="">
+        <w:object w:dxaOrig="8640" w:dyaOrig="6089">
+          <v:rect xmlns:o="urn:schemas-microsoft-com:office:office" xmlns:v="urn:schemas-microsoft-com:vml" id="rectole0000000002" style="width:432.000000pt;height:304.450000pt" o:preferrelative="t" o:ole="">
             <o:lock v:ext="edit"/>
             <v:imagedata xmlns:r="http://schemas.openxmlformats.org/officeDocument/2006/relationships" r:id="docRId5" o:title=""/>
           </v:rect>
           <o:OLEObject xmlns:r="http://schemas.openxmlformats.org/officeDocument/2006/relationships" xmlns:o="urn:schemas-microsoft-com:office:office" Type="Embed" ProgID="StaticMetafile" DrawAspect="Content" ObjectID="0000000002" ShapeID="rectole0000000002" r:id="docRId4"/>
         </w:object>
       </w:r>
+    </w:p>
+    <w:p>
+      <w:pPr>
+        <w:spacing w:before="0" w:after="160" w:line="240"/>
+        <w:ind w:right="0" w:left="0" w:firstLine="0"/>
+        <w:jc w:val="left"/>
+        <w:rPr>
+          <w:rFonts w:ascii="Calibri" w:hAnsi="Calibri" w:cs="Calibri" w:eastAsia="Calibri"/>
+          <w:color w:val="auto"/>
+          <w:spacing w:val="0"/>
+          <w:position w:val="0"/>
+          <w:sz w:val="22"/>
+          <w:shd w:fill="auto" w:val="clear"/>
+        </w:rPr>
+      </w:pPr>
     </w:p>
     <w:p>
       <w:pPr>
@@ -7642,7 +7572,6 @@
               <w:rPr>
                 <w:spacing w:val="0"/>
                 <w:position w:val="0"/>
-                <w:shd w:fill="auto" w:val="clear"/>
               </w:rPr>
             </w:pPr>
             <w:r>
@@ -7685,7 +7614,6 @@
                 <w:color w:val="auto"/>
                 <w:spacing w:val="0"/>
                 <w:position w:val="0"/>
-                <w:shd w:fill="auto" w:val="clear"/>
               </w:rPr>
             </w:pPr>
             <w:r>
@@ -7753,7 +7681,6 @@
               <w:rPr>
                 <w:spacing w:val="0"/>
                 <w:position w:val="0"/>
-                <w:shd w:fill="auto" w:val="clear"/>
               </w:rPr>
             </w:pPr>
             <w:r>
@@ -7796,7 +7723,6 @@
                 <w:color w:val="auto"/>
                 <w:spacing w:val="0"/>
                 <w:position w:val="0"/>
-                <w:shd w:fill="auto" w:val="clear"/>
               </w:rPr>
             </w:pPr>
             <w:r>
@@ -8007,7 +7933,6 @@
               <w:rPr>
                 <w:spacing w:val="0"/>
                 <w:position w:val="0"/>
-                <w:shd w:fill="auto" w:val="clear"/>
               </w:rPr>
             </w:pPr>
             <w:r>
@@ -8050,7 +7975,6 @@
                 <w:color w:val="auto"/>
                 <w:spacing w:val="0"/>
                 <w:position w:val="0"/>
-                <w:shd w:fill="auto" w:val="clear"/>
               </w:rPr>
             </w:pPr>
             <w:r>
@@ -8202,7 +8126,6 @@
               <w:rPr>
                 <w:spacing w:val="0"/>
                 <w:position w:val="0"/>
-                <w:shd w:fill="auto" w:val="clear"/>
               </w:rPr>
             </w:pPr>
             <w:r>
@@ -8249,7 +8172,6 @@
               <w:rPr>
                 <w:spacing w:val="0"/>
                 <w:position w:val="0"/>
-                <w:shd w:fill="auto" w:val="clear"/>
               </w:rPr>
             </w:pPr>
             <w:r>
@@ -8290,7 +8212,6 @@
               <w:rPr>
                 <w:spacing w:val="0"/>
                 <w:position w:val="0"/>
-                <w:shd w:fill="auto" w:val="clear"/>
               </w:rPr>
             </w:pPr>
             <w:r>
@@ -8332,7 +8253,6 @@
               <w:rPr>
                 <w:spacing w:val="0"/>
                 <w:position w:val="0"/>
-                <w:shd w:fill="auto" w:val="clear"/>
               </w:rPr>
             </w:pPr>
             <w:r>
@@ -8374,7 +8294,6 @@
               <w:rPr>
                 <w:spacing w:val="0"/>
                 <w:position w:val="0"/>
-                <w:shd w:fill="auto" w:val="clear"/>
               </w:rPr>
             </w:pPr>
             <w:r>
@@ -8422,7 +8341,6 @@
                 <w:color w:val="auto"/>
                 <w:spacing w:val="0"/>
                 <w:position w:val="0"/>
-                <w:shd w:fill="auto" w:val="clear"/>
               </w:rPr>
             </w:pPr>
             <w:r>
@@ -8463,7 +8381,6 @@
                 <w:color w:val="auto"/>
                 <w:spacing w:val="0"/>
                 <w:position w:val="0"/>
-                <w:shd w:fill="auto" w:val="clear"/>
               </w:rPr>
             </w:pPr>
             <w:r>
@@ -8538,7 +8455,6 @@
                 <w:color w:val="auto"/>
                 <w:spacing w:val="0"/>
                 <w:position w:val="0"/>
-                <w:shd w:fill="auto" w:val="clear"/>
               </w:rPr>
             </w:pPr>
             <w:r>
@@ -8607,7 +8523,6 @@
                 <w:color w:val="auto"/>
                 <w:spacing w:val="0"/>
                 <w:position w:val="0"/>
-                <w:shd w:fill="auto" w:val="clear"/>
               </w:rPr>
             </w:pPr>
             <w:r>
@@ -8659,7 +8574,6 @@
                 <w:color w:val="auto"/>
                 <w:spacing w:val="0"/>
                 <w:position w:val="0"/>
-                <w:shd w:fill="auto" w:val="clear"/>
               </w:rPr>
             </w:pPr>
             <w:r>
@@ -8734,7 +8648,6 @@
                 <w:color w:val="auto"/>
                 <w:spacing w:val="0"/>
                 <w:position w:val="0"/>
-                <w:shd w:fill="auto" w:val="clear"/>
               </w:rPr>
             </w:pPr>
             <w:r>
@@ -8825,7 +8738,6 @@
                 <w:color w:val="auto"/>
                 <w:spacing w:val="0"/>
                 <w:position w:val="0"/>
-                <w:shd w:fill="auto" w:val="clear"/>
               </w:rPr>
             </w:pPr>
             <w:r>
@@ -8888,7 +8800,6 @@
                 <w:color w:val="auto"/>
                 <w:spacing w:val="0"/>
                 <w:position w:val="0"/>
-                <w:shd w:fill="auto" w:val="clear"/>
               </w:rPr>
             </w:pPr>
             <w:r>
@@ -8963,7 +8874,6 @@
                 <w:color w:val="auto"/>
                 <w:spacing w:val="0"/>
                 <w:position w:val="0"/>
-                <w:shd w:fill="auto" w:val="clear"/>
               </w:rPr>
             </w:pPr>
             <w:r>
@@ -9054,7 +8964,6 @@
                 <w:color w:val="auto"/>
                 <w:spacing w:val="0"/>
                 <w:position w:val="0"/>
-                <w:shd w:fill="auto" w:val="clear"/>
               </w:rPr>
             </w:pPr>
             <w:r>
@@ -9095,7 +9004,6 @@
                 <w:color w:val="auto"/>
                 <w:spacing w:val="0"/>
                 <w:position w:val="0"/>
-                <w:shd w:fill="auto" w:val="clear"/>
               </w:rPr>
             </w:pPr>
             <w:r>
@@ -9170,7 +9078,6 @@
                 <w:color w:val="auto"/>
                 <w:spacing w:val="0"/>
                 <w:position w:val="0"/>
-                <w:shd w:fill="auto" w:val="clear"/>
               </w:rPr>
             </w:pPr>
             <w:r>
@@ -9239,7 +9146,6 @@
                 <w:color w:val="auto"/>
                 <w:spacing w:val="0"/>
                 <w:position w:val="0"/>
-                <w:shd w:fill="auto" w:val="clear"/>
               </w:rPr>
             </w:pPr>
             <w:r>
@@ -9313,7 +9219,6 @@
                 <w:color w:val="auto"/>
                 <w:spacing w:val="0"/>
                 <w:position w:val="0"/>
-                <w:shd w:fill="auto" w:val="clear"/>
               </w:rPr>
             </w:pPr>
             <w:r>
@@ -9410,7 +9315,6 @@
                 <w:color w:val="auto"/>
                 <w:spacing w:val="0"/>
                 <w:position w:val="0"/>
-                <w:shd w:fill="auto" w:val="clear"/>
               </w:rPr>
             </w:pPr>
             <w:r>
@@ -9523,7 +9427,6 @@
                 <w:color w:val="auto"/>
                 <w:spacing w:val="0"/>
                 <w:position w:val="0"/>
-                <w:shd w:fill="auto" w:val="clear"/>
               </w:rPr>
             </w:pPr>
             <w:r>
@@ -9586,7 +9489,6 @@
                 <w:color w:val="auto"/>
                 <w:spacing w:val="0"/>
                 <w:position w:val="0"/>
-                <w:shd w:fill="auto" w:val="clear"/>
               </w:rPr>
             </w:pPr>
             <w:r>
@@ -9683,7 +9585,6 @@
                 <w:color w:val="auto"/>
                 <w:spacing w:val="0"/>
                 <w:position w:val="0"/>
-                <w:shd w:fill="auto" w:val="clear"/>
               </w:rPr>
             </w:pPr>
             <w:r>
@@ -9774,7 +9675,6 @@
                 <w:color w:val="auto"/>
                 <w:spacing w:val="0"/>
                 <w:position w:val="0"/>
-                <w:shd w:fill="auto" w:val="clear"/>
               </w:rPr>
             </w:pPr>
             <w:r>
@@ -9826,7 +9726,6 @@
                 <w:color w:val="auto"/>
                 <w:spacing w:val="0"/>
                 <w:position w:val="0"/>
-                <w:shd w:fill="auto" w:val="clear"/>
               </w:rPr>
             </w:pPr>
             <w:r>
@@ -9901,7 +9800,6 @@
                 <w:color w:val="auto"/>
                 <w:spacing w:val="0"/>
                 <w:position w:val="0"/>
-                <w:shd w:fill="auto" w:val="clear"/>
               </w:rPr>
             </w:pPr>
             <w:r>
@@ -10014,7 +9912,6 @@
                 <w:color w:val="auto"/>
                 <w:spacing w:val="0"/>
                 <w:position w:val="0"/>
-                <w:shd w:fill="auto" w:val="clear"/>
               </w:rPr>
             </w:pPr>
             <w:r>
@@ -10055,7 +9952,6 @@
                 <w:color w:val="auto"/>
                 <w:spacing w:val="0"/>
                 <w:position w:val="0"/>
-                <w:shd w:fill="auto" w:val="clear"/>
               </w:rPr>
             </w:pPr>
             <w:r>
@@ -10130,7 +10026,6 @@
                 <w:color w:val="auto"/>
                 <w:spacing w:val="0"/>
                 <w:position w:val="0"/>
-                <w:shd w:fill="auto" w:val="clear"/>
               </w:rPr>
             </w:pPr>
             <w:r>
@@ -10210,7 +10105,6 @@
                 <w:color w:val="auto"/>
                 <w:spacing w:val="0"/>
                 <w:position w:val="0"/>
-                <w:shd w:fill="auto" w:val="clear"/>
               </w:rPr>
             </w:pPr>
             <w:r>
@@ -10251,7 +10145,6 @@
                 <w:color w:val="auto"/>
                 <w:spacing w:val="0"/>
                 <w:position w:val="0"/>
-                <w:shd w:fill="auto" w:val="clear"/>
               </w:rPr>
             </w:pPr>
             <w:r>
@@ -10326,7 +10219,6 @@
                 <w:color w:val="auto"/>
                 <w:spacing w:val="0"/>
                 <w:position w:val="0"/>
-                <w:shd w:fill="auto" w:val="clear"/>
               </w:rPr>
             </w:pPr>
             <w:r>
@@ -10406,7 +10298,6 @@
                 <w:color w:val="auto"/>
                 <w:spacing w:val="0"/>
                 <w:position w:val="0"/>
-                <w:shd w:fill="auto" w:val="clear"/>
               </w:rPr>
             </w:pPr>
             <w:r>
@@ -10447,7 +10338,6 @@
                 <w:color w:val="auto"/>
                 <w:spacing w:val="0"/>
                 <w:position w:val="0"/>
-                <w:shd w:fill="auto" w:val="clear"/>
               </w:rPr>
             </w:pPr>
             <w:r>
@@ -10522,7 +10412,6 @@
                 <w:color w:val="auto"/>
                 <w:spacing w:val="0"/>
                 <w:position w:val="0"/>
-                <w:shd w:fill="auto" w:val="clear"/>
               </w:rPr>
             </w:pPr>
             <w:r>
@@ -10632,12 +10521,9 @@
               <w:ind w:right="0" w:left="0" w:firstLine="0"/>
               <w:jc w:val="left"/>
               <w:rPr>
-                <w:rFonts w:ascii="Calibri Light" w:hAnsi="Calibri Light" w:cs="Calibri Light" w:eastAsia="Calibri Light"/>
-                <w:color w:val="auto"/>
-                <w:spacing w:val="0"/>
-                <w:position w:val="0"/>
-                <w:sz w:val="26"/>
-                <w:shd w:fill="auto" w:val="clear"/>
+                <w:color w:val="auto"/>
+                <w:spacing w:val="0"/>
+                <w:position w:val="0"/>
               </w:rPr>
             </w:pPr>
             <w:r>
@@ -10675,12 +10561,9 @@
               <w:ind w:right="0" w:left="0" w:firstLine="0"/>
               <w:jc w:val="left"/>
               <w:rPr>
-                <w:rFonts w:ascii="Calibri Light" w:hAnsi="Calibri Light" w:cs="Calibri Light" w:eastAsia="Calibri Light"/>
-                <w:color w:val="auto"/>
-                <w:spacing w:val="0"/>
-                <w:position w:val="0"/>
-                <w:sz w:val="26"/>
-                <w:shd w:fill="auto" w:val="clear"/>
+                <w:color w:val="auto"/>
+                <w:spacing w:val="0"/>
+                <w:position w:val="0"/>
               </w:rPr>
             </w:pPr>
             <w:r>
@@ -10780,62 +10663,18 @@
                 <w:sz w:val="26"/>
                 <w:shd w:fill="auto" w:val="clear"/>
               </w:rPr>
-              <w:t xml:space="preserve">ưu</w:t>
-            </w:r>
-            <w:r>
-              <w:rPr>
-                <w:rFonts w:ascii="Calibri Light" w:hAnsi="Calibri Light" w:cs="Calibri Light" w:eastAsia="Calibri Light"/>
-                <w:color w:val="auto"/>
-                <w:spacing w:val="0"/>
-                <w:position w:val="0"/>
-                <w:sz w:val="26"/>
-                <w:shd w:fill="auto" w:val="clear"/>
-              </w:rPr>
-              <w:t xml:space="preserve"> c</w:t>
-            </w:r>
-            <w:r>
-              <w:rPr>
-                <w:rFonts w:ascii="Calibri Light" w:hAnsi="Calibri Light" w:cs="Calibri Light" w:eastAsia="Calibri Light"/>
-                <w:color w:val="auto"/>
-                <w:spacing w:val="0"/>
-                <w:position w:val="0"/>
-                <w:sz w:val="26"/>
-                <w:shd w:fill="auto" w:val="clear"/>
-              </w:rPr>
-              <w:t xml:space="preserve">ác</w:t>
-            </w:r>
-            <w:r>
-              <w:rPr>
-                <w:rFonts w:ascii="Calibri Light" w:hAnsi="Calibri Light" w:cs="Calibri Light" w:eastAsia="Calibri Light"/>
-                <w:color w:val="auto"/>
-                <w:spacing w:val="0"/>
-                <w:position w:val="0"/>
-                <w:sz w:val="26"/>
-                <w:shd w:fill="auto" w:val="clear"/>
-              </w:rPr>
-              <w:t xml:space="preserve"> th</w:t>
-            </w:r>
-            <w:r>
-              <w:rPr>
-                <w:rFonts w:ascii="Calibri Light" w:hAnsi="Calibri Light" w:cs="Calibri Light" w:eastAsia="Calibri Light"/>
-                <w:color w:val="auto"/>
-                <w:spacing w:val="0"/>
-                <w:position w:val="0"/>
-                <w:sz w:val="26"/>
-                <w:shd w:fill="auto" w:val="clear"/>
-              </w:rPr>
-              <w:t xml:space="preserve">ông</w:t>
-            </w:r>
-            <w:r>
-              <w:rPr>
-                <w:rFonts w:ascii="Calibri Light" w:hAnsi="Calibri Light" w:cs="Calibri Light" w:eastAsia="Calibri Light"/>
-                <w:color w:val="auto"/>
-                <w:spacing w:val="0"/>
-                <w:position w:val="0"/>
-                <w:sz w:val="26"/>
-                <w:shd w:fill="auto" w:val="clear"/>
-              </w:rPr>
-              <w:t xml:space="preserve"> tin </w:t>
+              <w:t xml:space="preserve">ưu c</w:t>
+            </w:r>
+            <w:r>
+              <w:rPr>
+                <w:rFonts w:ascii="Calibri Light" w:hAnsi="Calibri Light" w:cs="Calibri Light" w:eastAsia="Calibri Light"/>
+                <w:color w:val="auto"/>
+                <w:spacing w:val="0"/>
+                <w:position w:val="0"/>
+                <w:sz w:val="26"/>
+                <w:shd w:fill="auto" w:val="clear"/>
+              </w:rPr>
+              <w:t xml:space="preserve">ác thông tin </w:t>
             </w:r>
             <w:r>
               <w:rPr>
@@ -10857,32 +10696,29 @@
                 <w:sz w:val="26"/>
                 <w:shd w:fill="auto" w:val="clear"/>
               </w:rPr>
-              <w:t xml:space="preserve">ã</w:t>
-            </w:r>
-            <w:r>
-              <w:rPr>
-                <w:rFonts w:ascii="Calibri Light" w:hAnsi="Calibri Light" w:cs="Calibri Light" w:eastAsia="Calibri Light"/>
-                <w:color w:val="auto"/>
-                <w:spacing w:val="0"/>
-                <w:position w:val="0"/>
-                <w:sz w:val="26"/>
-                <w:shd w:fill="auto" w:val="clear"/>
-              </w:rPr>
-              <w:t xml:space="preserve"> nhập</w:t>
-            </w:r>
-          </w:p>
-          <w:p>
-            <w:pPr>
-              <w:spacing w:before="0" w:after="0" w:line="259"/>
-              <w:ind w:right="0" w:left="0" w:firstLine="0"/>
-              <w:jc w:val="left"/>
-              <w:rPr>
-                <w:rFonts w:ascii="Calibri Light" w:hAnsi="Calibri Light" w:cs="Calibri Light" w:eastAsia="Calibri Light"/>
-                <w:color w:val="auto"/>
-                <w:spacing w:val="0"/>
-                <w:position w:val="0"/>
-                <w:sz w:val="26"/>
-                <w:shd w:fill="auto" w:val="clear"/>
+              <w:t xml:space="preserve">ã nh</w:t>
+            </w:r>
+            <w:r>
+              <w:rPr>
+                <w:rFonts w:ascii="Calibri Light" w:hAnsi="Calibri Light" w:cs="Calibri Light" w:eastAsia="Calibri Light"/>
+                <w:color w:val="auto"/>
+                <w:spacing w:val="0"/>
+                <w:position w:val="0"/>
+                <w:sz w:val="26"/>
+                <w:shd w:fill="auto" w:val="clear"/>
+              </w:rPr>
+              <w:t xml:space="preserve">ập</w:t>
+            </w:r>
+          </w:p>
+          <w:p>
+            <w:pPr>
+              <w:spacing w:before="0" w:after="0" w:line="259"/>
+              <w:ind w:right="0" w:left="0" w:firstLine="0"/>
+              <w:jc w:val="left"/>
+              <w:rPr>
+                <w:color w:val="auto"/>
+                <w:spacing w:val="0"/>
+                <w:position w:val="0"/>
               </w:rPr>
             </w:pPr>
           </w:p>
@@ -10915,12 +10751,9 @@
               <w:ind w:right="0" w:left="0" w:firstLine="0"/>
               <w:jc w:val="left"/>
               <w:rPr>
-                <w:rFonts w:ascii="Calibri Light" w:hAnsi="Calibri Light" w:cs="Calibri Light" w:eastAsia="Calibri Light"/>
-                <w:color w:val="auto"/>
-                <w:spacing w:val="0"/>
-                <w:position w:val="0"/>
-                <w:sz w:val="26"/>
-                <w:shd w:fill="auto" w:val="clear"/>
+                <w:color w:val="auto"/>
+                <w:spacing w:val="0"/>
+                <w:position w:val="0"/>
               </w:rPr>
             </w:pPr>
             <w:r>
@@ -10958,12 +10791,9 @@
               <w:ind w:right="0" w:left="0" w:firstLine="0"/>
               <w:jc w:val="left"/>
               <w:rPr>
-                <w:rFonts w:ascii="Calibri Light" w:hAnsi="Calibri Light" w:cs="Calibri Light" w:eastAsia="Calibri Light"/>
-                <w:color w:val="auto"/>
-                <w:spacing w:val="0"/>
-                <w:position w:val="0"/>
-                <w:sz w:val="26"/>
-                <w:shd w:fill="auto" w:val="clear"/>
+                <w:color w:val="auto"/>
+                <w:spacing w:val="0"/>
+                <w:position w:val="0"/>
               </w:rPr>
             </w:pPr>
             <w:r>
@@ -11035,68 +10865,54 @@
               <w:ind w:right="0" w:left="0" w:firstLine="0"/>
               <w:jc w:val="left"/>
               <w:rPr>
-                <w:rFonts w:ascii="Calibri Light" w:hAnsi="Calibri Light" w:cs="Calibri Light" w:eastAsia="Calibri Light"/>
-                <w:color w:val="auto"/>
-                <w:spacing w:val="0"/>
-                <w:position w:val="0"/>
-                <w:sz w:val="26"/>
-                <w:shd w:fill="auto" w:val="clear"/>
-              </w:rPr>
-            </w:pPr>
-            <w:r>
-              <w:rPr>
-                <w:rFonts w:ascii="Calibri Light" w:hAnsi="Calibri Light" w:cs="Calibri Light" w:eastAsia="Calibri Light"/>
-                <w:color w:val="auto"/>
-                <w:spacing w:val="0"/>
-                <w:position w:val="0"/>
-                <w:sz w:val="26"/>
-                <w:shd w:fill="auto" w:val="clear"/>
-              </w:rPr>
-              <w:t xml:space="preserve">Hủy việc nhập th</w:t>
-            </w:r>
-            <w:r>
-              <w:rPr>
-                <w:rFonts w:ascii="Calibri Light" w:hAnsi="Calibri Light" w:cs="Calibri Light" w:eastAsia="Calibri Light"/>
-                <w:color w:val="auto"/>
-                <w:spacing w:val="0"/>
-                <w:position w:val="0"/>
-                <w:sz w:val="26"/>
-                <w:shd w:fill="auto" w:val="clear"/>
-              </w:rPr>
-              <w:t xml:space="preserve">ông</w:t>
-            </w:r>
-            <w:r>
-              <w:rPr>
-                <w:rFonts w:ascii="Calibri Light" w:hAnsi="Calibri Light" w:cs="Calibri Light" w:eastAsia="Calibri Light"/>
-                <w:color w:val="auto"/>
-                <w:spacing w:val="0"/>
-                <w:position w:val="0"/>
-                <w:sz w:val="26"/>
-                <w:shd w:fill="auto" w:val="clear"/>
-              </w:rPr>
-              <w:t xml:space="preserve"> tin v</w:t>
-            </w:r>
-            <w:r>
-              <w:rPr>
-                <w:rFonts w:ascii="Calibri Light" w:hAnsi="Calibri Light" w:cs="Calibri Light" w:eastAsia="Calibri Light"/>
-                <w:color w:val="auto"/>
-                <w:spacing w:val="0"/>
-                <w:position w:val="0"/>
-                <w:sz w:val="26"/>
-                <w:shd w:fill="auto" w:val="clear"/>
-              </w:rPr>
-              <w:t xml:space="preserve">à</w:t>
-            </w:r>
-            <w:r>
-              <w:rPr>
-                <w:rFonts w:ascii="Calibri Light" w:hAnsi="Calibri Light" w:cs="Calibri Light" w:eastAsia="Calibri Light"/>
-                <w:color w:val="auto"/>
-                <w:spacing w:val="0"/>
-                <w:position w:val="0"/>
-                <w:sz w:val="26"/>
-                <w:shd w:fill="auto" w:val="clear"/>
-              </w:rPr>
-              <w:t xml:space="preserve"> trở lại trang tr</w:t>
+                <w:color w:val="auto"/>
+                <w:spacing w:val="0"/>
+                <w:position w:val="0"/>
+              </w:rPr>
+            </w:pPr>
+            <w:r>
+              <w:rPr>
+                <w:rFonts w:ascii="Calibri Light" w:hAnsi="Calibri Light" w:cs="Calibri Light" w:eastAsia="Calibri Light"/>
+                <w:color w:val="auto"/>
+                <w:spacing w:val="0"/>
+                <w:position w:val="0"/>
+                <w:sz w:val="26"/>
+                <w:shd w:fill="auto" w:val="clear"/>
+              </w:rPr>
+              <w:t xml:space="preserve">H</w:t>
+            </w:r>
+            <w:r>
+              <w:rPr>
+                <w:rFonts w:ascii="Calibri Light" w:hAnsi="Calibri Light" w:cs="Calibri Light" w:eastAsia="Calibri Light"/>
+                <w:color w:val="auto"/>
+                <w:spacing w:val="0"/>
+                <w:position w:val="0"/>
+                <w:sz w:val="26"/>
+                <w:shd w:fill="auto" w:val="clear"/>
+              </w:rPr>
+              <w:t xml:space="preserve">ủy việc nhập th</w:t>
+            </w:r>
+            <w:r>
+              <w:rPr>
+                <w:rFonts w:ascii="Calibri Light" w:hAnsi="Calibri Light" w:cs="Calibri Light" w:eastAsia="Calibri Light"/>
+                <w:color w:val="auto"/>
+                <w:spacing w:val="0"/>
+                <w:position w:val="0"/>
+                <w:sz w:val="26"/>
+                <w:shd w:fill="auto" w:val="clear"/>
+              </w:rPr>
+              <w:t xml:space="preserve">ông tin và tr</w:t>
+            </w:r>
+            <w:r>
+              <w:rPr>
+                <w:rFonts w:ascii="Calibri Light" w:hAnsi="Calibri Light" w:cs="Calibri Light" w:eastAsia="Calibri Light"/>
+                <w:color w:val="auto"/>
+                <w:spacing w:val="0"/>
+                <w:position w:val="0"/>
+                <w:sz w:val="26"/>
+                <w:shd w:fill="auto" w:val="clear"/>
+              </w:rPr>
+              <w:t xml:space="preserve">ở lại trang tr</w:t>
             </w:r>
             <w:r>
               <w:rPr>
@@ -11175,7 +10991,6 @@
               <w:rPr>
                 <w:spacing w:val="0"/>
                 <w:position w:val="0"/>
-                <w:shd w:fill="auto" w:val="clear"/>
               </w:rPr>
             </w:pPr>
             <w:r>
@@ -11222,7 +11037,6 @@
               <w:rPr>
                 <w:spacing w:val="0"/>
                 <w:position w:val="0"/>
-                <w:shd w:fill="auto" w:val="clear"/>
               </w:rPr>
             </w:pPr>
             <w:r>
@@ -11264,7 +11078,6 @@
               <w:rPr>
                 <w:spacing w:val="0"/>
                 <w:position w:val="0"/>
-                <w:shd w:fill="auto" w:val="clear"/>
               </w:rPr>
             </w:pPr>
             <w:r>
@@ -11306,7 +11119,6 @@
               <w:rPr>
                 <w:spacing w:val="0"/>
                 <w:position w:val="0"/>
-                <w:shd w:fill="auto" w:val="clear"/>
               </w:rPr>
             </w:pPr>
             <w:r>
@@ -11347,7 +11159,6 @@
               <w:rPr>
                 <w:spacing w:val="0"/>
                 <w:position w:val="0"/>
-                <w:shd w:fill="auto" w:val="clear"/>
               </w:rPr>
             </w:pPr>
             <w:r>
@@ -11395,7 +11206,6 @@
                 <w:color w:val="auto"/>
                 <w:spacing w:val="0"/>
                 <w:position w:val="0"/>
-                <w:shd w:fill="auto" w:val="clear"/>
               </w:rPr>
             </w:pPr>
             <w:r>
@@ -11436,7 +11246,6 @@
               <w:rPr>
                 <w:spacing w:val="0"/>
                 <w:position w:val="0"/>
-                <w:shd w:fill="auto" w:val="clear"/>
               </w:rPr>
             </w:pPr>
             <w:r>
@@ -11448,7 +11257,7 @@
                 <w:sz w:val="26"/>
                 <w:shd w:fill="auto" w:val="clear"/>
               </w:rPr>
-              <w:t xml:space="preserve">Manager kích nút </w:t>
+              <w:t xml:space="preserve">Manager kích nút Cancel khi mu</w:t>
             </w:r>
             <w:r>
               <w:rPr>
@@ -11459,7 +11268,7 @@
                 <w:sz w:val="26"/>
                 <w:shd w:fill="auto" w:val="clear"/>
               </w:rPr>
-              <w:t xml:space="preserve">Cancel </w:t>
+              <w:t xml:space="preserve">ốn hủy thao t</w:t>
             </w:r>
             <w:r>
               <w:rPr>
@@ -11470,7 +11279,7 @@
                 <w:sz w:val="26"/>
                 <w:shd w:fill="auto" w:val="clear"/>
               </w:rPr>
-              <w:t xml:space="preserve">khi </w:t>
+              <w:t xml:space="preserve">ác nh</w:t>
             </w:r>
             <w:r>
               <w:rPr>
@@ -11481,7 +11290,7 @@
                 <w:sz w:val="26"/>
                 <w:shd w:fill="auto" w:val="clear"/>
               </w:rPr>
-              <w:t xml:space="preserve">muốn hủy thao t</w:t>
+              <w:t xml:space="preserve">ập th</w:t>
             </w:r>
             <w:r>
               <w:rPr>
@@ -11492,40 +11301,7 @@
                 <w:sz w:val="26"/>
                 <w:shd w:fill="auto" w:val="clear"/>
               </w:rPr>
-              <w:t xml:space="preserve">ác</w:t>
-            </w:r>
-            <w:r>
-              <w:rPr>
-                <w:rFonts w:ascii="Calibri Light" w:hAnsi="Calibri Light" w:cs="Calibri Light" w:eastAsia="Calibri Light"/>
-                <w:color w:val="000000"/>
-                <w:spacing w:val="0"/>
-                <w:position w:val="0"/>
-                <w:sz w:val="26"/>
-                <w:shd w:fill="auto" w:val="clear"/>
-              </w:rPr>
-              <w:t xml:space="preserve"> nhập th</w:t>
-            </w:r>
-            <w:r>
-              <w:rPr>
-                <w:rFonts w:ascii="Calibri Light" w:hAnsi="Calibri Light" w:cs="Calibri Light" w:eastAsia="Calibri Light"/>
-                <w:color w:val="000000"/>
-                <w:spacing w:val="0"/>
-                <w:position w:val="0"/>
-                <w:sz w:val="26"/>
-                <w:shd w:fill="auto" w:val="clear"/>
-              </w:rPr>
-              <w:t xml:space="preserve">ông</w:t>
-            </w:r>
-            <w:r>
-              <w:rPr>
-                <w:rFonts w:ascii="Calibri Light" w:hAnsi="Calibri Light" w:cs="Calibri Light" w:eastAsia="Calibri Light"/>
-                <w:color w:val="000000"/>
-                <w:spacing w:val="0"/>
-                <w:position w:val="0"/>
-                <w:sz w:val="26"/>
-                <w:shd w:fill="auto" w:val="clear"/>
-              </w:rPr>
-              <w:t xml:space="preserve"> tin tr</w:t>
+              <w:t xml:space="preserve">ông tin tr</w:t>
             </w:r>
             <w:r>
               <w:rPr>
@@ -11598,7 +11374,6 @@
               <w:rPr>
                 <w:spacing w:val="0"/>
                 <w:position w:val="0"/>
-                <w:shd w:fill="auto" w:val="clear"/>
               </w:rPr>
             </w:pPr>
             <w:r>
@@ -11797,7 +11572,6 @@
                 <w:color w:val="auto"/>
                 <w:spacing w:val="0"/>
                 <w:position w:val="0"/>
-                <w:shd w:fill="auto" w:val="clear"/>
               </w:rPr>
             </w:pPr>
             <w:r>
@@ -11857,7 +11631,6 @@
                 <w:spacing w:val="0"/>
                 <w:position w:val="0"/>
                 <w:sz w:val="22"/>
-                <w:shd w:fill="auto" w:val="clear"/>
               </w:rPr>
             </w:pPr>
             <w:r>
@@ -11898,7 +11671,6 @@
               <w:rPr>
                 <w:spacing w:val="0"/>
                 <w:position w:val="0"/>
-                <w:shd w:fill="auto" w:val="clear"/>
               </w:rPr>
             </w:pPr>
             <w:r>
@@ -11910,29 +11682,7 @@
                 <w:sz w:val="26"/>
                 <w:shd w:fill="auto" w:val="clear"/>
               </w:rPr>
-              <w:t xml:space="preserve">Manager kích nút “</w:t>
-            </w:r>
-            <w:r>
-              <w:rPr>
-                <w:rFonts w:ascii="Calibri Light" w:hAnsi="Calibri Light" w:cs="Calibri Light" w:eastAsia="Calibri Light"/>
-                <w:color w:val="000000"/>
-                <w:spacing w:val="0"/>
-                <w:position w:val="0"/>
-                <w:sz w:val="26"/>
-                <w:shd w:fill="auto" w:val="clear"/>
-              </w:rPr>
-              <w:t xml:space="preserve">Save</w:t>
-            </w:r>
-            <w:r>
-              <w:rPr>
-                <w:rFonts w:ascii="Calibri Light" w:hAnsi="Calibri Light" w:cs="Calibri Light" w:eastAsia="Calibri Light"/>
-                <w:color w:val="000000"/>
-                <w:spacing w:val="0"/>
-                <w:position w:val="0"/>
-                <w:sz w:val="26"/>
-                <w:shd w:fill="auto" w:val="clear"/>
-              </w:rPr>
-              <w:t xml:space="preserve">” h</w:t>
+              <w:t xml:space="preserve">Manager kích nút “Save” h</w:t>
             </w:r>
             <w:r>
               <w:rPr>
@@ -12027,7 +11777,6 @@
               <w:rPr>
                 <w:spacing w:val="0"/>
                 <w:position w:val="0"/>
-                <w:shd w:fill="auto" w:val="clear"/>
               </w:rPr>
             </w:pPr>
             <w:r>
@@ -14123,7 +13872,6 @@
                 <w:color w:val="auto"/>
                 <w:spacing w:val="0"/>
                 <w:position w:val="0"/>
-                <w:shd w:fill="auto" w:val="clear"/>
               </w:rPr>
             </w:pPr>
             <w:r>
@@ -14256,7 +14004,6 @@
                 <w:color w:val="auto"/>
                 <w:spacing w:val="0"/>
                 <w:position w:val="0"/>
-                <w:shd w:fill="auto" w:val="clear"/>
               </w:rPr>
             </w:pPr>
             <w:r>
@@ -14297,7 +14044,6 @@
                 <w:color w:val="auto"/>
                 <w:spacing w:val="0"/>
                 <w:position w:val="0"/>
-                <w:shd w:fill="auto" w:val="clear"/>
               </w:rPr>
             </w:pPr>
             <w:r>
@@ -14366,7 +14112,6 @@
                 <w:color w:val="auto"/>
                 <w:spacing w:val="0"/>
                 <w:position w:val="0"/>
-                <w:shd w:fill="auto" w:val="clear"/>
               </w:rPr>
             </w:pPr>
             <w:r>
@@ -14407,7 +14152,6 @@
                 <w:color w:val="auto"/>
                 <w:spacing w:val="0"/>
                 <w:position w:val="0"/>
-                <w:shd w:fill="auto" w:val="clear"/>
               </w:rPr>
             </w:pPr>
             <w:r>
@@ -14454,7 +14198,6 @@
                 <w:color w:val="auto"/>
                 <w:spacing w:val="0"/>
                 <w:position w:val="0"/>
-                <w:shd w:fill="auto" w:val="clear"/>
               </w:rPr>
             </w:pPr>
             <w:r>
@@ -14495,7 +14238,6 @@
                 <w:color w:val="auto"/>
                 <w:spacing w:val="0"/>
                 <w:position w:val="0"/>
-                <w:shd w:fill="auto" w:val="clear"/>
               </w:rPr>
             </w:pPr>
             <w:r>
@@ -14652,7 +14394,6 @@
                 <w:color w:val="auto"/>
                 <w:spacing w:val="0"/>
                 <w:position w:val="0"/>
-                <w:shd w:fill="auto" w:val="clear"/>
               </w:rPr>
             </w:pPr>
             <w:r>
@@ -14693,7 +14434,6 @@
                 <w:color w:val="auto"/>
                 <w:spacing w:val="0"/>
                 <w:position w:val="0"/>
-                <w:shd w:fill="auto" w:val="clear"/>
               </w:rPr>
             </w:pPr>
             <w:r>
@@ -14740,7 +14480,6 @@
                 <w:color w:val="auto"/>
                 <w:spacing w:val="0"/>
                 <w:position w:val="0"/>
-                <w:shd w:fill="auto" w:val="clear"/>
               </w:rPr>
             </w:pPr>
             <w:r>
@@ -14781,7 +14520,6 @@
                 <w:color w:val="auto"/>
                 <w:spacing w:val="0"/>
                 <w:position w:val="0"/>
-                <w:shd w:fill="auto" w:val="clear"/>
               </w:rPr>
             </w:pPr>
             <w:r>
@@ -15037,7 +14775,6 @@
                 <w:color w:val="auto"/>
                 <w:spacing w:val="0"/>
                 <w:position w:val="0"/>
-                <w:shd w:fill="auto" w:val="clear"/>
               </w:rPr>
             </w:pPr>
             <w:r>
@@ -15078,7 +14815,6 @@
                 <w:color w:val="auto"/>
                 <w:spacing w:val="0"/>
                 <w:position w:val="0"/>
-                <w:shd w:fill="auto" w:val="clear"/>
               </w:rPr>
             </w:pPr>
             <w:r>
@@ -15125,7 +14861,6 @@
                 <w:color w:val="auto"/>
                 <w:spacing w:val="0"/>
                 <w:position w:val="0"/>
-                <w:shd w:fill="auto" w:val="clear"/>
               </w:rPr>
             </w:pPr>
             <w:r>
@@ -15166,7 +14901,6 @@
                 <w:color w:val="auto"/>
                 <w:spacing w:val="0"/>
                 <w:position w:val="0"/>
-                <w:shd w:fill="auto" w:val="clear"/>
               </w:rPr>
             </w:pPr>
             <w:r>
@@ -15235,7 +14969,6 @@
                 <w:color w:val="auto"/>
                 <w:spacing w:val="0"/>
                 <w:position w:val="0"/>
-                <w:shd w:fill="auto" w:val="clear"/>
               </w:rPr>
             </w:pPr>
             <w:r>
@@ -15452,8 +15185,8 @@
         </w:rPr>
       </w:pPr>
       <w:r>
-        <w:object w:dxaOrig="8640" w:dyaOrig="4844">
-          <v:rect xmlns:o="urn:schemas-microsoft-com:office:office" xmlns:v="urn:schemas-microsoft-com:vml" id="rectole0000000003" style="width:432.000000pt;height:242.200000pt" o:preferrelative="t" o:ole="">
+        <w:object w:dxaOrig="8747" w:dyaOrig="4899">
+          <v:rect xmlns:o="urn:schemas-microsoft-com:office:office" xmlns:v="urn:schemas-microsoft-com:vml" id="rectole0000000003" style="width:437.350000pt;height:244.950000pt" o:preferrelative="t" o:ole="">
             <o:lock v:ext="edit"/>
             <v:imagedata xmlns:r="http://schemas.openxmlformats.org/officeDocument/2006/relationships" r:id="docRId7" o:title=""/>
           </v:rect>
@@ -15518,7 +15251,6 @@
               <w:rPr>
                 <w:spacing w:val="0"/>
                 <w:position w:val="0"/>
-                <w:shd w:fill="auto" w:val="clear"/>
               </w:rPr>
             </w:pPr>
             <w:r>
@@ -15561,7 +15293,6 @@
                 <w:color w:val="auto"/>
                 <w:spacing w:val="0"/>
                 <w:position w:val="0"/>
-                <w:shd w:fill="auto" w:val="clear"/>
               </w:rPr>
             </w:pPr>
             <w:r>
@@ -15629,7 +15360,6 @@
               <w:rPr>
                 <w:spacing w:val="0"/>
                 <w:position w:val="0"/>
-                <w:shd w:fill="auto" w:val="clear"/>
               </w:rPr>
             </w:pPr>
             <w:r>
@@ -15672,7 +15402,6 @@
                 <w:color w:val="auto"/>
                 <w:spacing w:val="0"/>
                 <w:position w:val="0"/>
-                <w:shd w:fill="auto" w:val="clear"/>
               </w:rPr>
             </w:pPr>
             <w:r>
@@ -15817,7 +15546,6 @@
               <w:rPr>
                 <w:spacing w:val="0"/>
                 <w:position w:val="0"/>
-                <w:shd w:fill="auto" w:val="clear"/>
               </w:rPr>
             </w:pPr>
             <w:r>
@@ -15860,7 +15588,6 @@
                 <w:color w:val="auto"/>
                 <w:spacing w:val="0"/>
                 <w:position w:val="0"/>
-                <w:shd w:fill="auto" w:val="clear"/>
               </w:rPr>
             </w:pPr>
             <w:r>
@@ -15940,7 +15667,6 @@
               <w:rPr>
                 <w:spacing w:val="0"/>
                 <w:position w:val="0"/>
-                <w:shd w:fill="auto" w:val="clear"/>
               </w:rPr>
             </w:pPr>
             <w:r>
@@ -15987,7 +15713,6 @@
               <w:rPr>
                 <w:spacing w:val="0"/>
                 <w:position w:val="0"/>
-                <w:shd w:fill="auto" w:val="clear"/>
               </w:rPr>
             </w:pPr>
             <w:r>
@@ -16028,7 +15753,6 @@
               <w:rPr>
                 <w:spacing w:val="0"/>
                 <w:position w:val="0"/>
-                <w:shd w:fill="auto" w:val="clear"/>
               </w:rPr>
             </w:pPr>
             <w:r>
@@ -16070,7 +15794,6 @@
               <w:rPr>
                 <w:spacing w:val="0"/>
                 <w:position w:val="0"/>
-                <w:shd w:fill="auto" w:val="clear"/>
               </w:rPr>
             </w:pPr>
             <w:r>
@@ -16112,7 +15835,6 @@
               <w:rPr>
                 <w:spacing w:val="0"/>
                 <w:position w:val="0"/>
-                <w:shd w:fill="auto" w:val="clear"/>
               </w:rPr>
             </w:pPr>
             <w:r>
@@ -16160,52 +15882,40 @@
                 <w:color w:val="auto"/>
                 <w:spacing w:val="0"/>
                 <w:position w:val="0"/>
-                <w:shd w:fill="auto" w:val="clear"/>
-              </w:rPr>
-            </w:pPr>
-            <w:r>
-              <w:rPr>
-                <w:rFonts w:ascii="Calibri Light" w:hAnsi="Calibri Light" w:cs="Calibri Light" w:eastAsia="Calibri Light"/>
-                <w:color w:val="auto"/>
-                <w:spacing w:val="0"/>
-                <w:position w:val="0"/>
-                <w:sz w:val="26"/>
-                <w:shd w:fill="auto" w:val="clear"/>
-              </w:rPr>
-              <w:t xml:space="preserve">Tạo th</w:t>
-            </w:r>
-            <w:r>
-              <w:rPr>
-                <w:rFonts w:ascii="Calibri Light" w:hAnsi="Calibri Light" w:cs="Calibri Light" w:eastAsia="Calibri Light"/>
-                <w:color w:val="auto"/>
-                <w:spacing w:val="0"/>
-                <w:position w:val="0"/>
-                <w:sz w:val="26"/>
-                <w:shd w:fill="auto" w:val="clear"/>
-              </w:rPr>
-              <w:t xml:space="preserve">ông</w:t>
-            </w:r>
-            <w:r>
-              <w:rPr>
-                <w:rFonts w:ascii="Calibri Light" w:hAnsi="Calibri Light" w:cs="Calibri Light" w:eastAsia="Calibri Light"/>
-                <w:color w:val="auto"/>
-                <w:spacing w:val="0"/>
-                <w:position w:val="0"/>
-                <w:sz w:val="26"/>
-                <w:shd w:fill="auto" w:val="clear"/>
-              </w:rPr>
-              <w:t xml:space="preserve"> b</w:t>
-            </w:r>
-            <w:r>
-              <w:rPr>
-                <w:rFonts w:ascii="Calibri Light" w:hAnsi="Calibri Light" w:cs="Calibri Light" w:eastAsia="Calibri Light"/>
-                <w:color w:val="auto"/>
-                <w:spacing w:val="0"/>
-                <w:position w:val="0"/>
-                <w:sz w:val="26"/>
-                <w:shd w:fill="auto" w:val="clear"/>
-              </w:rPr>
-              <w:t xml:space="preserve">áo</w:t>
+              </w:rPr>
+            </w:pPr>
+            <w:r>
+              <w:rPr>
+                <w:rFonts w:ascii="Calibri Light" w:hAnsi="Calibri Light" w:cs="Calibri Light" w:eastAsia="Calibri Light"/>
+                <w:color w:val="auto"/>
+                <w:spacing w:val="0"/>
+                <w:position w:val="0"/>
+                <w:sz w:val="26"/>
+                <w:shd w:fill="auto" w:val="clear"/>
+              </w:rPr>
+              <w:t xml:space="preserve">T</w:t>
+            </w:r>
+            <w:r>
+              <w:rPr>
+                <w:rFonts w:ascii="Calibri Light" w:hAnsi="Calibri Light" w:cs="Calibri Light" w:eastAsia="Calibri Light"/>
+                <w:color w:val="auto"/>
+                <w:spacing w:val="0"/>
+                <w:position w:val="0"/>
+                <w:sz w:val="26"/>
+                <w:shd w:fill="auto" w:val="clear"/>
+              </w:rPr>
+              <w:t xml:space="preserve">ạo th</w:t>
+            </w:r>
+            <w:r>
+              <w:rPr>
+                <w:rFonts w:ascii="Calibri Light" w:hAnsi="Calibri Light" w:cs="Calibri Light" w:eastAsia="Calibri Light"/>
+                <w:color w:val="auto"/>
+                <w:spacing w:val="0"/>
+                <w:position w:val="0"/>
+                <w:sz w:val="26"/>
+                <w:shd w:fill="auto" w:val="clear"/>
+              </w:rPr>
+              <w:t xml:space="preserve">ông báo</w:t>
             </w:r>
           </w:p>
         </w:tc>
@@ -16234,7 +15944,6 @@
                 <w:color w:val="auto"/>
                 <w:spacing w:val="0"/>
                 <w:position w:val="0"/>
-                <w:shd w:fill="auto" w:val="clear"/>
               </w:rPr>
             </w:pPr>
             <w:r>
@@ -16309,7 +16018,6 @@
                 <w:color w:val="auto"/>
                 <w:spacing w:val="0"/>
                 <w:position w:val="0"/>
-                <w:shd w:fill="auto" w:val="clear"/>
               </w:rPr>
             </w:pPr>
             <w:r>
@@ -16389,7 +16097,6 @@
                 <w:color w:val="auto"/>
                 <w:spacing w:val="0"/>
                 <w:position w:val="0"/>
-                <w:shd w:fill="auto" w:val="clear"/>
               </w:rPr>
             </w:pPr>
             <w:r>
@@ -16430,7 +16137,6 @@
                 <w:color w:val="auto"/>
                 <w:spacing w:val="0"/>
                 <w:position w:val="0"/>
-                <w:shd w:fill="auto" w:val="clear"/>
               </w:rPr>
             </w:pPr>
             <w:r>
@@ -16527,7 +16233,6 @@
                 <w:color w:val="auto"/>
                 <w:spacing w:val="0"/>
                 <w:position w:val="0"/>
-                <w:shd w:fill="auto" w:val="clear"/>
               </w:rPr>
             </w:pPr>
             <w:r>
@@ -16607,19 +16312,29 @@
                 <w:color w:val="auto"/>
                 <w:spacing w:val="0"/>
                 <w:position w:val="0"/>
-                <w:shd w:fill="auto" w:val="clear"/>
-              </w:rPr>
-            </w:pPr>
-            <w:r>
-              <w:rPr>
-                <w:rFonts w:ascii="Calibri Light" w:hAnsi="Calibri Light" w:cs="Calibri Light" w:eastAsia="Calibri Light"/>
-                <w:color w:val="auto"/>
-                <w:spacing w:val="0"/>
-                <w:position w:val="0"/>
-                <w:sz w:val="26"/>
-                <w:shd w:fill="auto" w:val="clear"/>
-              </w:rPr>
-              <w:t xml:space="preserve">Sửa</w:t>
+              </w:rPr>
+            </w:pPr>
+            <w:r>
+              <w:rPr>
+                <w:rFonts w:ascii="Calibri Light" w:hAnsi="Calibri Light" w:cs="Calibri Light" w:eastAsia="Calibri Light"/>
+                <w:color w:val="auto"/>
+                <w:spacing w:val="0"/>
+                <w:position w:val="0"/>
+                <w:sz w:val="26"/>
+                <w:shd w:fill="auto" w:val="clear"/>
+              </w:rPr>
+              <w:t xml:space="preserve">S</w:t>
+            </w:r>
+            <w:r>
+              <w:rPr>
+                <w:rFonts w:ascii="Calibri Light" w:hAnsi="Calibri Light" w:cs="Calibri Light" w:eastAsia="Calibri Light"/>
+                <w:color w:val="auto"/>
+                <w:spacing w:val="0"/>
+                <w:position w:val="0"/>
+                <w:sz w:val="26"/>
+                <w:shd w:fill="auto" w:val="clear"/>
+              </w:rPr>
+              <w:t xml:space="preserve">ửa</w:t>
             </w:r>
           </w:p>
         </w:tc>
@@ -16648,7 +16363,6 @@
                 <w:color w:val="auto"/>
                 <w:spacing w:val="0"/>
                 <w:position w:val="0"/>
-                <w:shd w:fill="auto" w:val="clear"/>
               </w:rPr>
             </w:pPr>
             <w:r>
@@ -16723,7 +16437,6 @@
                 <w:color w:val="auto"/>
                 <w:spacing w:val="0"/>
                 <w:position w:val="0"/>
-                <w:shd w:fill="auto" w:val="clear"/>
               </w:rPr>
             </w:pPr>
             <w:r>
@@ -16792,30 +16505,18 @@
                 <w:color w:val="auto"/>
                 <w:spacing w:val="0"/>
                 <w:position w:val="0"/>
-                <w:shd w:fill="auto" w:val="clear"/>
-              </w:rPr>
-            </w:pPr>
-            <w:r>
-              <w:rPr>
-                <w:rFonts w:ascii="Calibri Light" w:hAnsi="Calibri Light" w:cs="Calibri Light" w:eastAsia="Calibri Light"/>
-                <w:color w:val="auto"/>
-                <w:spacing w:val="0"/>
-                <w:position w:val="0"/>
-                <w:sz w:val="26"/>
-                <w:shd w:fill="auto" w:val="clear"/>
-              </w:rPr>
-              <w:t xml:space="preserve">X</w:t>
-            </w:r>
-            <w:r>
-              <w:rPr>
-                <w:rFonts w:ascii="Calibri Light" w:hAnsi="Calibri Light" w:cs="Calibri Light" w:eastAsia="Calibri Light"/>
-                <w:color w:val="auto"/>
-                <w:spacing w:val="0"/>
-                <w:position w:val="0"/>
-                <w:sz w:val="26"/>
-                <w:shd w:fill="auto" w:val="clear"/>
-              </w:rPr>
-              <w:t xml:space="preserve">óa</w:t>
+              </w:rPr>
+            </w:pPr>
+            <w:r>
+              <w:rPr>
+                <w:rFonts w:ascii="Calibri Light" w:hAnsi="Calibri Light" w:cs="Calibri Light" w:eastAsia="Calibri Light"/>
+                <w:color w:val="auto"/>
+                <w:spacing w:val="0"/>
+                <w:position w:val="0"/>
+                <w:sz w:val="26"/>
+                <w:shd w:fill="auto" w:val="clear"/>
+              </w:rPr>
+              <w:t xml:space="preserve">Xóa</w:t>
             </w:r>
           </w:p>
         </w:tc>
@@ -16844,7 +16545,6 @@
                 <w:color w:val="auto"/>
                 <w:spacing w:val="0"/>
                 <w:position w:val="0"/>
-                <w:shd w:fill="auto" w:val="clear"/>
               </w:rPr>
             </w:pPr>
             <w:r>
@@ -16919,7 +16619,6 @@
                 <w:color w:val="auto"/>
                 <w:spacing w:val="0"/>
                 <w:position w:val="0"/>
-                <w:shd w:fill="auto" w:val="clear"/>
               </w:rPr>
             </w:pPr>
             <w:r>
@@ -17007,12 +16706,9 @@
               <w:ind w:right="0" w:left="0" w:firstLine="0"/>
               <w:jc w:val="left"/>
               <w:rPr>
-                <w:rFonts w:ascii="Calibri Light" w:hAnsi="Calibri Light" w:cs="Calibri Light" w:eastAsia="Calibri Light"/>
-                <w:color w:val="auto"/>
-                <w:spacing w:val="0"/>
-                <w:position w:val="0"/>
-                <w:sz w:val="26"/>
-                <w:shd w:fill="auto" w:val="clear"/>
+                <w:color w:val="auto"/>
+                <w:spacing w:val="0"/>
+                <w:position w:val="0"/>
               </w:rPr>
             </w:pPr>
             <w:r>
@@ -17050,12 +16746,9 @@
               <w:ind w:right="0" w:left="0" w:firstLine="0"/>
               <w:jc w:val="left"/>
               <w:rPr>
-                <w:rFonts w:ascii="Calibri Light" w:hAnsi="Calibri Light" w:cs="Calibri Light" w:eastAsia="Calibri Light"/>
-                <w:color w:val="auto"/>
-                <w:spacing w:val="0"/>
-                <w:position w:val="0"/>
-                <w:sz w:val="26"/>
-                <w:shd w:fill="auto" w:val="clear"/>
+                <w:color w:val="auto"/>
+                <w:spacing w:val="0"/>
+                <w:position w:val="0"/>
               </w:rPr>
             </w:pPr>
             <w:r>
@@ -17127,24 +16820,32 @@
               <w:ind w:right="0" w:left="0" w:firstLine="0"/>
               <w:jc w:val="left"/>
               <w:rPr>
-                <w:rFonts w:ascii="Calibri Light" w:hAnsi="Calibri Light" w:cs="Calibri Light" w:eastAsia="Calibri Light"/>
-                <w:color w:val="auto"/>
-                <w:spacing w:val="0"/>
-                <w:position w:val="0"/>
-                <w:sz w:val="26"/>
-                <w:shd w:fill="auto" w:val="clear"/>
-              </w:rPr>
-            </w:pPr>
-            <w:r>
-              <w:rPr>
-                <w:rFonts w:ascii="Calibri Light" w:hAnsi="Calibri Light" w:cs="Calibri Light" w:eastAsia="Calibri Light"/>
-                <w:color w:val="auto"/>
-                <w:spacing w:val="0"/>
-                <w:position w:val="0"/>
-                <w:sz w:val="26"/>
-                <w:shd w:fill="auto" w:val="clear"/>
-              </w:rPr>
-              <w:t xml:space="preserve">Chuyển trang tr</w:t>
+                <w:color w:val="auto"/>
+                <w:spacing w:val="0"/>
+                <w:position w:val="0"/>
+              </w:rPr>
+            </w:pPr>
+            <w:r>
+              <w:rPr>
+                <w:rFonts w:ascii="Calibri Light" w:hAnsi="Calibri Light" w:cs="Calibri Light" w:eastAsia="Calibri Light"/>
+                <w:color w:val="auto"/>
+                <w:spacing w:val="0"/>
+                <w:position w:val="0"/>
+                <w:sz w:val="26"/>
+                <w:shd w:fill="auto" w:val="clear"/>
+              </w:rPr>
+              <w:t xml:space="preserve">Chuy</w:t>
+            </w:r>
+            <w:r>
+              <w:rPr>
+                <w:rFonts w:ascii="Calibri Light" w:hAnsi="Calibri Light" w:cs="Calibri Light" w:eastAsia="Calibri Light"/>
+                <w:color w:val="auto"/>
+                <w:spacing w:val="0"/>
+                <w:position w:val="0"/>
+                <w:sz w:val="26"/>
+                <w:shd w:fill="auto" w:val="clear"/>
+              </w:rPr>
+              <w:t xml:space="preserve">ển trang tr</w:t>
             </w:r>
             <w:r>
               <w:rPr>
@@ -17177,73 +16878,29 @@
                 <w:sz w:val="26"/>
                 <w:shd w:fill="auto" w:val="clear"/>
               </w:rPr>
-              <w:t xml:space="preserve">à</w:t>
-            </w:r>
-            <w:r>
-              <w:rPr>
-                <w:rFonts w:ascii="Calibri Light" w:hAnsi="Calibri Light" w:cs="Calibri Light" w:eastAsia="Calibri Light"/>
-                <w:color w:val="auto"/>
-                <w:spacing w:val="0"/>
-                <w:position w:val="0"/>
-                <w:sz w:val="26"/>
-                <w:shd w:fill="auto" w:val="clear"/>
-              </w:rPr>
-              <w:t xml:space="preserve"> trang sau của danh s</w:t>
-            </w:r>
-            <w:r>
-              <w:rPr>
-                <w:rFonts w:ascii="Calibri Light" w:hAnsi="Calibri Light" w:cs="Calibri Light" w:eastAsia="Calibri Light"/>
-                <w:color w:val="auto"/>
-                <w:spacing w:val="0"/>
-                <w:position w:val="0"/>
-                <w:sz w:val="26"/>
-                <w:shd w:fill="auto" w:val="clear"/>
-              </w:rPr>
-              <w:t xml:space="preserve">ách</w:t>
-            </w:r>
-            <w:r>
-              <w:rPr>
-                <w:rFonts w:ascii="Calibri Light" w:hAnsi="Calibri Light" w:cs="Calibri Light" w:eastAsia="Calibri Light"/>
-                <w:color w:val="auto"/>
-                <w:spacing w:val="0"/>
-                <w:position w:val="0"/>
-                <w:sz w:val="26"/>
-                <w:shd w:fill="auto" w:val="clear"/>
-              </w:rPr>
-              <w:t xml:space="preserve"> th</w:t>
-            </w:r>
-            <w:r>
-              <w:rPr>
-                <w:rFonts w:ascii="Calibri Light" w:hAnsi="Calibri Light" w:cs="Calibri Light" w:eastAsia="Calibri Light"/>
-                <w:color w:val="auto"/>
-                <w:spacing w:val="0"/>
-                <w:position w:val="0"/>
-                <w:sz w:val="26"/>
-                <w:shd w:fill="auto" w:val="clear"/>
-              </w:rPr>
-              <w:t xml:space="preserve">ông</w:t>
-            </w:r>
-            <w:r>
-              <w:rPr>
-                <w:rFonts w:ascii="Calibri Light" w:hAnsi="Calibri Light" w:cs="Calibri Light" w:eastAsia="Calibri Light"/>
-                <w:color w:val="auto"/>
-                <w:spacing w:val="0"/>
-                <w:position w:val="0"/>
-                <w:sz w:val="26"/>
-                <w:shd w:fill="auto" w:val="clear"/>
-              </w:rPr>
-              <w:t xml:space="preserve"> b</w:t>
-            </w:r>
-            <w:r>
-              <w:rPr>
-                <w:rFonts w:ascii="Calibri Light" w:hAnsi="Calibri Light" w:cs="Calibri Light" w:eastAsia="Calibri Light"/>
-                <w:color w:val="auto"/>
-                <w:spacing w:val="0"/>
-                <w:position w:val="0"/>
-                <w:sz w:val="26"/>
-                <w:shd w:fill="auto" w:val="clear"/>
-              </w:rPr>
-              <w:t xml:space="preserve">áo</w:t>
+              <w:t xml:space="preserve">à trang sau c</w:t>
+            </w:r>
+            <w:r>
+              <w:rPr>
+                <w:rFonts w:ascii="Calibri Light" w:hAnsi="Calibri Light" w:cs="Calibri Light" w:eastAsia="Calibri Light"/>
+                <w:color w:val="auto"/>
+                <w:spacing w:val="0"/>
+                <w:position w:val="0"/>
+                <w:sz w:val="26"/>
+                <w:shd w:fill="auto" w:val="clear"/>
+              </w:rPr>
+              <w:t xml:space="preserve">ủa danh s</w:t>
+            </w:r>
+            <w:r>
+              <w:rPr>
+                <w:rFonts w:ascii="Calibri Light" w:hAnsi="Calibri Light" w:cs="Calibri Light" w:eastAsia="Calibri Light"/>
+                <w:color w:val="auto"/>
+                <w:spacing w:val="0"/>
+                <w:position w:val="0"/>
+                <w:sz w:val="26"/>
+                <w:shd w:fill="auto" w:val="clear"/>
+              </w:rPr>
+              <w:t xml:space="preserve">ách thông báo</w:t>
             </w:r>
           </w:p>
         </w:tc>
@@ -17278,7 +16935,6 @@
               <w:rPr>
                 <w:spacing w:val="0"/>
                 <w:position w:val="0"/>
-                <w:shd w:fill="auto" w:val="clear"/>
               </w:rPr>
             </w:pPr>
             <w:r>
@@ -17325,7 +16981,6 @@
               <w:rPr>
                 <w:spacing w:val="0"/>
                 <w:position w:val="0"/>
-                <w:shd w:fill="auto" w:val="clear"/>
               </w:rPr>
             </w:pPr>
             <w:r>
@@ -17367,7 +17022,6 @@
               <w:rPr>
                 <w:spacing w:val="0"/>
                 <w:position w:val="0"/>
-                <w:shd w:fill="auto" w:val="clear"/>
               </w:rPr>
             </w:pPr>
             <w:r>
@@ -17409,7 +17063,6 @@
               <w:rPr>
                 <w:spacing w:val="0"/>
                 <w:position w:val="0"/>
-                <w:shd w:fill="auto" w:val="clear"/>
               </w:rPr>
             </w:pPr>
             <w:r>
@@ -17450,7 +17103,6 @@
               <w:rPr>
                 <w:spacing w:val="0"/>
                 <w:position w:val="0"/>
-                <w:shd w:fill="auto" w:val="clear"/>
               </w:rPr>
             </w:pPr>
             <w:r>
@@ -17498,7 +17150,6 @@
                 <w:color w:val="auto"/>
                 <w:spacing w:val="0"/>
                 <w:position w:val="0"/>
-                <w:shd w:fill="auto" w:val="clear"/>
               </w:rPr>
             </w:pPr>
             <w:r>
@@ -17768,7 +17419,6 @@
                 <w:color w:val="auto"/>
                 <w:spacing w:val="0"/>
                 <w:position w:val="0"/>
-                <w:shd w:fill="auto" w:val="clear"/>
               </w:rPr>
             </w:pPr>
             <w:r>
@@ -18016,7 +17666,6 @@
                 <w:color w:val="auto"/>
                 <w:spacing w:val="0"/>
                 <w:position w:val="0"/>
-                <w:shd w:fill="auto" w:val="clear"/>
               </w:rPr>
             </w:pPr>
             <w:r>
@@ -18377,7 +18026,6 @@
                 <w:color w:val="auto"/>
                 <w:spacing w:val="0"/>
                 <w:position w:val="0"/>
-                <w:shd w:fill="auto" w:val="clear"/>
               </w:rPr>
             </w:pPr>
           </w:p>
@@ -18413,7 +18061,6 @@
                 <w:color w:val="auto"/>
                 <w:spacing w:val="0"/>
                 <w:position w:val="0"/>
-                <w:shd w:fill="auto" w:val="clear"/>
               </w:rPr>
             </w:pPr>
             <w:r>
@@ -18447,29 +18094,7 @@
                 <w:sz w:val="26"/>
                 <w:shd w:fill="auto" w:val="clear"/>
               </w:rPr>
-              <w:t xml:space="preserve">ông</w:t>
-            </w:r>
-            <w:r>
-              <w:rPr>
-                <w:rFonts w:ascii="Calibri Light" w:hAnsi="Calibri Light" w:cs="Calibri Light" w:eastAsia="Calibri Light"/>
-                <w:color w:val="auto"/>
-                <w:spacing w:val="0"/>
-                <w:position w:val="0"/>
-                <w:sz w:val="26"/>
-                <w:shd w:fill="auto" w:val="clear"/>
-              </w:rPr>
-              <w:t xml:space="preserve"> b</w:t>
-            </w:r>
-            <w:r>
-              <w:rPr>
-                <w:rFonts w:ascii="Calibri Light" w:hAnsi="Calibri Light" w:cs="Calibri Light" w:eastAsia="Calibri Light"/>
-                <w:color w:val="auto"/>
-                <w:spacing w:val="0"/>
-                <w:position w:val="0"/>
-                <w:sz w:val="26"/>
-                <w:shd w:fill="auto" w:val="clear"/>
-              </w:rPr>
-              <w:t xml:space="preserve">áo</w:t>
+              <w:t xml:space="preserve">ông báo</w:t>
             </w:r>
           </w:p>
         </w:tc>
@@ -18499,7 +18124,6 @@
                 <w:color w:val="auto"/>
                 <w:spacing w:val="0"/>
                 <w:position w:val="0"/>
-                <w:shd w:fill="auto" w:val="clear"/>
               </w:rPr>
             </w:pPr>
             <w:r>
@@ -18653,7 +18277,6 @@
                 <w:color w:val="auto"/>
                 <w:spacing w:val="0"/>
                 <w:position w:val="0"/>
-                <w:shd w:fill="auto" w:val="clear"/>
               </w:rPr>
             </w:pPr>
             <w:r>
@@ -18731,18 +18354,18 @@
                 <w:sz w:val="26"/>
                 <w:shd w:fill="auto" w:val="clear"/>
               </w:rPr>
-              <w:t xml:space="preserve">êm thông báo</w:t>
-            </w:r>
-            <w:r>
-              <w:rPr>
-                <w:rFonts w:ascii="Calibri Light" w:hAnsi="Calibri Light" w:cs="Calibri Light" w:eastAsia="Calibri Light"/>
-                <w:color w:val="auto"/>
-                <w:spacing w:val="0"/>
-                <w:position w:val="0"/>
-                <w:sz w:val="26"/>
-                <w:shd w:fill="auto" w:val="clear"/>
-              </w:rPr>
-              <w:t xml:space="preserve"> của quản l</w:t>
+              <w:t xml:space="preserve">êm thông báo c</w:t>
+            </w:r>
+            <w:r>
+              <w:rPr>
+                <w:rFonts w:ascii="Calibri Light" w:hAnsi="Calibri Light" w:cs="Calibri Light" w:eastAsia="Calibri Light"/>
+                <w:color w:val="auto"/>
+                <w:spacing w:val="0"/>
+                <w:position w:val="0"/>
+                <w:sz w:val="26"/>
+                <w:shd w:fill="auto" w:val="clear"/>
+              </w:rPr>
+              <w:t xml:space="preserve">ủa quản l</w:t>
             </w:r>
             <w:r>
               <w:rPr>
@@ -18820,19 +18443,29 @@
                 <w:color w:val="auto"/>
                 <w:spacing w:val="0"/>
                 <w:position w:val="0"/>
-                <w:shd w:fill="auto" w:val="clear"/>
-              </w:rPr>
-            </w:pPr>
-            <w:r>
-              <w:rPr>
-                <w:rFonts w:ascii="Calibri Light" w:hAnsi="Calibri Light" w:cs="Calibri Light" w:eastAsia="Calibri Light"/>
-                <w:color w:val="auto"/>
-                <w:spacing w:val="0"/>
-                <w:position w:val="0"/>
-                <w:sz w:val="26"/>
-                <w:shd w:fill="auto" w:val="clear"/>
-              </w:rPr>
-              <w:t xml:space="preserve">Sửa</w:t>
+              </w:rPr>
+            </w:pPr>
+            <w:r>
+              <w:rPr>
+                <w:rFonts w:ascii="Calibri Light" w:hAnsi="Calibri Light" w:cs="Calibri Light" w:eastAsia="Calibri Light"/>
+                <w:color w:val="auto"/>
+                <w:spacing w:val="0"/>
+                <w:position w:val="0"/>
+                <w:sz w:val="26"/>
+                <w:shd w:fill="auto" w:val="clear"/>
+              </w:rPr>
+              <w:t xml:space="preserve">S</w:t>
+            </w:r>
+            <w:r>
+              <w:rPr>
+                <w:rFonts w:ascii="Calibri Light" w:hAnsi="Calibri Light" w:cs="Calibri Light" w:eastAsia="Calibri Light"/>
+                <w:color w:val="auto"/>
+                <w:spacing w:val="0"/>
+                <w:position w:val="0"/>
+                <w:sz w:val="26"/>
+                <w:shd w:fill="auto" w:val="clear"/>
+              </w:rPr>
+              <w:t xml:space="preserve">ửa</w:t>
             </w:r>
           </w:p>
         </w:tc>
@@ -18862,7 +18495,6 @@
                 <w:color w:val="auto"/>
                 <w:spacing w:val="0"/>
                 <w:position w:val="0"/>
-                <w:shd w:fill="auto" w:val="clear"/>
               </w:rPr>
             </w:pPr>
             <w:r>
@@ -18896,18 +18528,7 @@
                 <w:sz w:val="26"/>
                 <w:shd w:fill="auto" w:val="clear"/>
               </w:rPr>
-              <w:t xml:space="preserve">ăng</w:t>
-            </w:r>
-            <w:r>
-              <w:rPr>
-                <w:rFonts w:ascii="Calibri Light" w:hAnsi="Calibri Light" w:cs="Calibri Light" w:eastAsia="Calibri Light"/>
-                <w:color w:val="auto"/>
-                <w:spacing w:val="0"/>
-                <w:position w:val="0"/>
-                <w:sz w:val="26"/>
-                <w:shd w:fill="auto" w:val="clear"/>
-              </w:rPr>
-              <w:t xml:space="preserve"> trang s</w:t>
+              <w:t xml:space="preserve">ăng trang s</w:t>
             </w:r>
             <w:r>
               <w:rPr>
@@ -18981,7 +18602,6 @@
                 <w:color w:val="auto"/>
                 <w:spacing w:val="0"/>
                 <w:position w:val="0"/>
-                <w:shd w:fill="auto" w:val="clear"/>
               </w:rPr>
             </w:pPr>
             <w:r>
@@ -19170,8 +18790,8 @@
         </w:rPr>
       </w:pPr>
       <w:r>
-        <w:object w:dxaOrig="8640" w:dyaOrig="5054">
-          <v:rect xmlns:o="urn:schemas-microsoft-com:office:office" xmlns:v="urn:schemas-microsoft-com:vml" id="rectole0000000004" style="width:432.000000pt;height:252.700000pt" o:preferrelative="t" o:ole="">
+        <w:object w:dxaOrig="8747" w:dyaOrig="5122">
+          <v:rect xmlns:o="urn:schemas-microsoft-com:office:office" xmlns:v="urn:schemas-microsoft-com:vml" id="rectole0000000004" style="width:437.350000pt;height:256.100000pt" o:preferrelative="t" o:ole="">
             <o:lock v:ext="edit"/>
             <v:imagedata xmlns:r="http://schemas.openxmlformats.org/officeDocument/2006/relationships" r:id="docRId9" o:title=""/>
           </v:rect>
@@ -19236,7 +18856,6 @@
               <w:rPr>
                 <w:spacing w:val="0"/>
                 <w:position w:val="0"/>
-                <w:shd w:fill="auto" w:val="clear"/>
               </w:rPr>
             </w:pPr>
             <w:r>
@@ -19279,7 +18898,6 @@
                 <w:color w:val="auto"/>
                 <w:spacing w:val="0"/>
                 <w:position w:val="0"/>
-                <w:shd w:fill="auto" w:val="clear"/>
               </w:rPr>
             </w:pPr>
             <w:r>
@@ -19347,7 +18965,6 @@
               <w:rPr>
                 <w:spacing w:val="0"/>
                 <w:position w:val="0"/>
-                <w:shd w:fill="auto" w:val="clear"/>
               </w:rPr>
             </w:pPr>
             <w:r>
@@ -19390,7 +19007,6 @@
                 <w:color w:val="auto"/>
                 <w:spacing w:val="0"/>
                 <w:position w:val="0"/>
-                <w:shd w:fill="auto" w:val="clear"/>
               </w:rPr>
             </w:pPr>
             <w:r>
@@ -19491,7 +19107,6 @@
               <w:rPr>
                 <w:spacing w:val="0"/>
                 <w:position w:val="0"/>
-                <w:shd w:fill="auto" w:val="clear"/>
               </w:rPr>
             </w:pPr>
             <w:r>
@@ -19534,7 +19149,6 @@
                 <w:color w:val="auto"/>
                 <w:spacing w:val="0"/>
                 <w:position w:val="0"/>
-                <w:shd w:fill="auto" w:val="clear"/>
               </w:rPr>
             </w:pPr>
             <w:r>
@@ -19603,7 +19217,6 @@
               <w:rPr>
                 <w:spacing w:val="0"/>
                 <w:position w:val="0"/>
-                <w:shd w:fill="auto" w:val="clear"/>
               </w:rPr>
             </w:pPr>
             <w:r>
@@ -19650,7 +19263,6 @@
               <w:rPr>
                 <w:spacing w:val="0"/>
                 <w:position w:val="0"/>
-                <w:shd w:fill="auto" w:val="clear"/>
               </w:rPr>
             </w:pPr>
             <w:r>
@@ -19691,7 +19303,6 @@
               <w:rPr>
                 <w:spacing w:val="0"/>
                 <w:position w:val="0"/>
-                <w:shd w:fill="auto" w:val="clear"/>
               </w:rPr>
             </w:pPr>
             <w:r>
@@ -19733,7 +19344,6 @@
               <w:rPr>
                 <w:spacing w:val="0"/>
                 <w:position w:val="0"/>
-                <w:shd w:fill="auto" w:val="clear"/>
               </w:rPr>
             </w:pPr>
             <w:r>
@@ -19774,7 +19384,6 @@
               <w:rPr>
                 <w:spacing w:val="0"/>
                 <w:position w:val="0"/>
-                <w:shd w:fill="auto" w:val="clear"/>
               </w:rPr>
             </w:pPr>
             <w:r>
@@ -19822,7 +19431,6 @@
                 <w:color w:val="auto"/>
                 <w:spacing w:val="0"/>
                 <w:position w:val="0"/>
-                <w:shd w:fill="auto" w:val="clear"/>
               </w:rPr>
             </w:pPr>
             <w:r>
@@ -19896,7 +19504,6 @@
                 <w:color w:val="auto"/>
                 <w:spacing w:val="0"/>
                 <w:position w:val="0"/>
-                <w:shd w:fill="auto" w:val="clear"/>
               </w:rPr>
             </w:pPr>
             <w:r>
@@ -19992,7 +19599,6 @@
                 <w:color w:val="auto"/>
                 <w:spacing w:val="0"/>
                 <w:position w:val="0"/>
-                <w:shd w:fill="auto" w:val="clear"/>
               </w:rPr>
             </w:pPr>
             <w:r>
@@ -20094,7 +19700,6 @@
                 <w:color w:val="auto"/>
                 <w:spacing w:val="0"/>
                 <w:position w:val="0"/>
-                <w:shd w:fill="auto" w:val="clear"/>
               </w:rPr>
             </w:pPr>
             <w:r>
@@ -20172,7 +19777,6 @@
                 <w:color w:val="auto"/>
                 <w:spacing w:val="0"/>
                 <w:position w:val="0"/>
-                <w:shd w:fill="auto" w:val="clear"/>
               </w:rPr>
             </w:pPr>
           </w:p>
@@ -20235,7 +19839,6 @@
                 <w:color w:val="auto"/>
                 <w:spacing w:val="0"/>
                 <w:position w:val="0"/>
-                <w:shd w:fill="auto" w:val="clear"/>
               </w:rPr>
             </w:pPr>
             <w:r>
@@ -20326,7 +19929,6 @@
                 <w:color w:val="auto"/>
                 <w:spacing w:val="0"/>
                 <w:position w:val="0"/>
-                <w:shd w:fill="auto" w:val="clear"/>
               </w:rPr>
             </w:pPr>
             <w:r>
@@ -20367,7 +19969,6 @@
                 <w:color w:val="auto"/>
                 <w:spacing w:val="0"/>
                 <w:position w:val="0"/>
-                <w:shd w:fill="auto" w:val="clear"/>
               </w:rPr>
             </w:pPr>
             <w:r>
@@ -20441,7 +20042,6 @@
                 <w:color w:val="auto"/>
                 <w:spacing w:val="0"/>
                 <w:position w:val="0"/>
-                <w:shd w:fill="auto" w:val="clear"/>
               </w:rPr>
             </w:pPr>
             <w:r>
@@ -20510,7 +20110,6 @@
               <w:rPr>
                 <w:spacing w:val="0"/>
                 <w:position w:val="0"/>
-                <w:shd w:fill="auto" w:val="clear"/>
               </w:rPr>
             </w:pPr>
             <w:r>
@@ -20557,7 +20156,6 @@
               <w:rPr>
                 <w:spacing w:val="0"/>
                 <w:position w:val="0"/>
-                <w:shd w:fill="auto" w:val="clear"/>
               </w:rPr>
             </w:pPr>
             <w:r>
@@ -20599,7 +20197,6 @@
               <w:rPr>
                 <w:spacing w:val="0"/>
                 <w:position w:val="0"/>
-                <w:shd w:fill="auto" w:val="clear"/>
               </w:rPr>
             </w:pPr>
             <w:r>
@@ -20640,7 +20237,6 @@
               <w:rPr>
                 <w:spacing w:val="0"/>
                 <w:position w:val="0"/>
-                <w:shd w:fill="auto" w:val="clear"/>
               </w:rPr>
             </w:pPr>
             <w:r>
@@ -20682,7 +20278,6 @@
               <w:rPr>
                 <w:spacing w:val="0"/>
                 <w:position w:val="0"/>
-                <w:shd w:fill="auto" w:val="clear"/>
               </w:rPr>
             </w:pPr>
             <w:r>
@@ -20730,7 +20325,6 @@
                 <w:color w:val="auto"/>
                 <w:spacing w:val="0"/>
                 <w:position w:val="0"/>
-                <w:shd w:fill="auto" w:val="clear"/>
               </w:rPr>
             </w:pPr>
             <w:r>
@@ -20772,7 +20366,6 @@
                 <w:color w:val="auto"/>
                 <w:spacing w:val="0"/>
                 <w:position w:val="0"/>
-                <w:shd w:fill="auto" w:val="clear"/>
               </w:rPr>
             </w:pPr>
             <w:r>
@@ -20923,7 +20516,6 @@
                 <w:color w:val="auto"/>
                 <w:spacing w:val="0"/>
                 <w:position w:val="0"/>
-                <w:shd w:fill="auto" w:val="clear"/>
               </w:rPr>
             </w:pPr>
             <w:r>
@@ -21192,7 +20784,6 @@
                 <w:color w:val="auto"/>
                 <w:spacing w:val="0"/>
                 <w:position w:val="0"/>
-                <w:shd w:fill="auto" w:val="clear"/>
               </w:rPr>
             </w:pPr>
             <w:r>
@@ -21430,8 +21021,8 @@
         </w:rPr>
       </w:pPr>
       <w:r>
-        <w:object w:dxaOrig="8640" w:dyaOrig="4844">
-          <v:rect xmlns:o="urn:schemas-microsoft-com:office:office" xmlns:v="urn:schemas-microsoft-com:vml" id="rectole0000000005" style="width:432.000000pt;height:242.200000pt" o:preferrelative="t" o:ole="">
+        <w:object w:dxaOrig="8747" w:dyaOrig="4899">
+          <v:rect xmlns:o="urn:schemas-microsoft-com:office:office" xmlns:v="urn:schemas-microsoft-com:vml" id="rectole0000000005" style="width:437.350000pt;height:244.950000pt" o:preferrelative="t" o:ole="">
             <o:lock v:ext="edit"/>
             <v:imagedata xmlns:r="http://schemas.openxmlformats.org/officeDocument/2006/relationships" r:id="docRId11" o:title=""/>
           </v:rect>
@@ -21496,7 +21087,6 @@
               <w:rPr>
                 <w:spacing w:val="0"/>
                 <w:position w:val="0"/>
-                <w:shd w:fill="auto" w:val="clear"/>
               </w:rPr>
             </w:pPr>
             <w:r>
@@ -21539,7 +21129,6 @@
                 <w:color w:val="auto"/>
                 <w:spacing w:val="0"/>
                 <w:position w:val="0"/>
-                <w:shd w:fill="auto" w:val="clear"/>
               </w:rPr>
             </w:pPr>
             <w:r>
@@ -21607,7 +21196,6 @@
               <w:rPr>
                 <w:spacing w:val="0"/>
                 <w:position w:val="0"/>
-                <w:shd w:fill="auto" w:val="clear"/>
               </w:rPr>
             </w:pPr>
             <w:r>
@@ -21650,7 +21238,6 @@
                 <w:color w:val="auto"/>
                 <w:spacing w:val="0"/>
                 <w:position w:val="0"/>
-                <w:shd w:fill="auto" w:val="clear"/>
               </w:rPr>
             </w:pPr>
             <w:r>
@@ -21751,7 +21338,6 @@
               <w:rPr>
                 <w:spacing w:val="0"/>
                 <w:position w:val="0"/>
-                <w:shd w:fill="auto" w:val="clear"/>
               </w:rPr>
             </w:pPr>
             <w:r>
@@ -21794,7 +21380,6 @@
                 <w:color w:val="auto"/>
                 <w:spacing w:val="0"/>
                 <w:position w:val="0"/>
-                <w:shd w:fill="auto" w:val="clear"/>
               </w:rPr>
             </w:pPr>
             <w:r>
@@ -21929,7 +21514,6 @@
               <w:rPr>
                 <w:spacing w:val="0"/>
                 <w:position w:val="0"/>
-                <w:shd w:fill="auto" w:val="clear"/>
               </w:rPr>
             </w:pPr>
             <w:r>
@@ -21976,7 +21560,6 @@
               <w:rPr>
                 <w:spacing w:val="0"/>
                 <w:position w:val="0"/>
-                <w:shd w:fill="auto" w:val="clear"/>
               </w:rPr>
             </w:pPr>
             <w:r>
@@ -22017,7 +21600,6 @@
               <w:rPr>
                 <w:spacing w:val="0"/>
                 <w:position w:val="0"/>
-                <w:shd w:fill="auto" w:val="clear"/>
               </w:rPr>
             </w:pPr>
             <w:r>
@@ -22059,7 +21641,6 @@
               <w:rPr>
                 <w:spacing w:val="0"/>
                 <w:position w:val="0"/>
-                <w:shd w:fill="auto" w:val="clear"/>
               </w:rPr>
             </w:pPr>
             <w:r>
@@ -22100,7 +21681,6 @@
               <w:rPr>
                 <w:spacing w:val="0"/>
                 <w:position w:val="0"/>
-                <w:shd w:fill="auto" w:val="clear"/>
               </w:rPr>
             </w:pPr>
             <w:r>
@@ -22148,7 +21728,6 @@
                 <w:color w:val="auto"/>
                 <w:spacing w:val="0"/>
                 <w:position w:val="0"/>
-                <w:shd w:fill="auto" w:val="clear"/>
               </w:rPr>
             </w:pPr>
             <w:r>
@@ -22226,7 +21805,6 @@
                 <w:color w:val="auto"/>
                 <w:spacing w:val="0"/>
                 <w:position w:val="0"/>
-                <w:shd w:fill="auto" w:val="clear"/>
               </w:rPr>
             </w:pPr>
           </w:p>
@@ -22289,7 +21867,6 @@
                 <w:color w:val="auto"/>
                 <w:spacing w:val="0"/>
                 <w:position w:val="0"/>
-                <w:shd w:fill="auto" w:val="clear"/>
               </w:rPr>
             </w:pPr>
             <w:r>
@@ -22358,7 +21935,6 @@
                 <w:color w:val="auto"/>
                 <w:spacing w:val="0"/>
                 <w:position w:val="0"/>
-                <w:shd w:fill="auto" w:val="clear"/>
               </w:rPr>
             </w:pPr>
             <w:r>
@@ -22399,7 +21975,6 @@
                 <w:color w:val="auto"/>
                 <w:spacing w:val="0"/>
                 <w:position w:val="0"/>
-                <w:shd w:fill="auto" w:val="clear"/>
               </w:rPr>
             </w:pPr>
             <w:r>
@@ -22473,7 +22048,6 @@
                 <w:color w:val="auto"/>
                 <w:spacing w:val="0"/>
                 <w:position w:val="0"/>
-                <w:shd w:fill="auto" w:val="clear"/>
               </w:rPr>
             </w:pPr>
             <w:r>
@@ -22575,7 +22149,6 @@
               <w:rPr>
                 <w:spacing w:val="0"/>
                 <w:position w:val="0"/>
-                <w:shd w:fill="auto" w:val="clear"/>
               </w:rPr>
             </w:pPr>
             <w:r>
@@ -22622,7 +22195,6 @@
               <w:rPr>
                 <w:spacing w:val="0"/>
                 <w:position w:val="0"/>
-                <w:shd w:fill="auto" w:val="clear"/>
               </w:rPr>
             </w:pPr>
             <w:r>
@@ -22664,7 +22236,6 @@
               <w:rPr>
                 <w:spacing w:val="0"/>
                 <w:position w:val="0"/>
-                <w:shd w:fill="auto" w:val="clear"/>
               </w:rPr>
             </w:pPr>
             <w:r>
@@ -22705,7 +22276,6 @@
               <w:rPr>
                 <w:spacing w:val="0"/>
                 <w:position w:val="0"/>
-                <w:shd w:fill="auto" w:val="clear"/>
               </w:rPr>
             </w:pPr>
             <w:r>
@@ -22747,7 +22317,6 @@
               <w:rPr>
                 <w:spacing w:val="0"/>
                 <w:position w:val="0"/>
-                <w:shd w:fill="auto" w:val="clear"/>
               </w:rPr>
             </w:pPr>
             <w:r>
@@ -22795,7 +22364,6 @@
                 <w:color w:val="auto"/>
                 <w:spacing w:val="0"/>
                 <w:position w:val="0"/>
-                <w:shd w:fill="auto" w:val="clear"/>
               </w:rPr>
             </w:pPr>
             <w:r>
@@ -22837,7 +22405,6 @@
                 <w:color w:val="auto"/>
                 <w:spacing w:val="0"/>
                 <w:position w:val="0"/>
-                <w:shd w:fill="auto" w:val="clear"/>
               </w:rPr>
             </w:pPr>
             <w:r>
@@ -23011,7 +22578,6 @@
                 <w:color w:val="auto"/>
                 <w:spacing w:val="0"/>
                 <w:position w:val="0"/>
-                <w:shd w:fill="auto" w:val="clear"/>
               </w:rPr>
             </w:pPr>
             <w:r>
@@ -23141,7 +22707,6 @@
                 <w:color w:val="auto"/>
                 <w:spacing w:val="0"/>
                 <w:position w:val="0"/>
-                <w:shd w:fill="auto" w:val="clear"/>
               </w:rPr>
             </w:pPr>
             <w:r>
@@ -23329,7 +22894,6 @@
                 <w:color w:val="auto"/>
                 <w:spacing w:val="0"/>
                 <w:position w:val="0"/>
-                <w:shd w:fill="auto" w:val="clear"/>
               </w:rPr>
             </w:pPr>
             <w:r>
@@ -23370,7 +22934,6 @@
                 <w:color w:val="auto"/>
                 <w:spacing w:val="0"/>
                 <w:position w:val="0"/>
-                <w:shd w:fill="auto" w:val="clear"/>
               </w:rPr>
             </w:pPr>
             <w:r>
@@ -23439,7 +23002,6 @@
                 <w:color w:val="auto"/>
                 <w:spacing w:val="0"/>
                 <w:position w:val="0"/>
-                <w:shd w:fill="auto" w:val="clear"/>
               </w:rPr>
             </w:pPr>
             <w:r>
@@ -23480,7 +23042,6 @@
                 <w:color w:val="auto"/>
                 <w:spacing w:val="0"/>
                 <w:position w:val="0"/>
-                <w:shd w:fill="auto" w:val="clear"/>
               </w:rPr>
             </w:pPr>
             <w:r>
@@ -23527,7 +23088,6 @@
                 <w:color w:val="auto"/>
                 <w:spacing w:val="0"/>
                 <w:position w:val="0"/>
-                <w:shd w:fill="auto" w:val="clear"/>
               </w:rPr>
             </w:pPr>
             <w:r>
@@ -23568,7 +23128,6 @@
                 <w:color w:val="auto"/>
                 <w:spacing w:val="0"/>
                 <w:position w:val="0"/>
-                <w:shd w:fill="auto" w:val="clear"/>
               </w:rPr>
             </w:pPr>
             <w:r>
@@ -23846,7 +23405,6 @@
                 <w:color w:val="auto"/>
                 <w:spacing w:val="0"/>
                 <w:position w:val="0"/>
-                <w:shd w:fill="auto" w:val="clear"/>
               </w:rPr>
             </w:pPr>
             <w:r>
@@ -23887,7 +23445,6 @@
                 <w:color w:val="auto"/>
                 <w:spacing w:val="0"/>
                 <w:position w:val="0"/>
-                <w:shd w:fill="auto" w:val="clear"/>
               </w:rPr>
             </w:pPr>
             <w:r>
@@ -23934,7 +23491,6 @@
                 <w:color w:val="auto"/>
                 <w:spacing w:val="0"/>
                 <w:position w:val="0"/>
-                <w:shd w:fill="auto" w:val="clear"/>
               </w:rPr>
             </w:pPr>
             <w:r>
@@ -23975,7 +23531,6 @@
                 <w:color w:val="auto"/>
                 <w:spacing w:val="0"/>
                 <w:position w:val="0"/>
-                <w:shd w:fill="auto" w:val="clear"/>
               </w:rPr>
             </w:pPr>
             <w:r>
@@ -24275,7 +23830,6 @@
                 <w:color w:val="auto"/>
                 <w:spacing w:val="0"/>
                 <w:position w:val="0"/>
-                <w:shd w:fill="auto" w:val="clear"/>
               </w:rPr>
             </w:pPr>
             <w:r>
@@ -24316,7 +23870,6 @@
                 <w:color w:val="auto"/>
                 <w:spacing w:val="0"/>
                 <w:position w:val="0"/>
-                <w:shd w:fill="auto" w:val="clear"/>
               </w:rPr>
             </w:pPr>
             <w:r>
@@ -24363,7 +23916,6 @@
                 <w:color w:val="auto"/>
                 <w:spacing w:val="0"/>
                 <w:position w:val="0"/>
-                <w:shd w:fill="auto" w:val="clear"/>
               </w:rPr>
             </w:pPr>
             <w:r>
@@ -24404,7 +23956,6 @@
                 <w:color w:val="auto"/>
                 <w:spacing w:val="0"/>
                 <w:position w:val="0"/>
-                <w:shd w:fill="auto" w:val="clear"/>
               </w:rPr>
             </w:pPr>
             <w:r>
@@ -24473,7 +24024,6 @@
                 <w:color w:val="auto"/>
                 <w:spacing w:val="0"/>
                 <w:position w:val="0"/>
-                <w:shd w:fill="auto" w:val="clear"/>
               </w:rPr>
             </w:pPr>
             <w:r>
@@ -24678,8 +24228,8 @@
         </w:rPr>
       </w:pPr>
       <w:r>
-        <w:object w:dxaOrig="8640" w:dyaOrig="4830">
-          <v:rect xmlns:o="urn:schemas-microsoft-com:office:office" xmlns:v="urn:schemas-microsoft-com:vml" id="rectole0000000006" style="width:432.000000pt;height:241.500000pt" o:preferrelative="t" o:ole="">
+        <w:object w:dxaOrig="8747" w:dyaOrig="4899">
+          <v:rect xmlns:o="urn:schemas-microsoft-com:office:office" xmlns:v="urn:schemas-microsoft-com:vml" id="rectole0000000006" style="width:437.350000pt;height:244.950000pt" o:preferrelative="t" o:ole="">
             <o:lock v:ext="edit"/>
             <v:imagedata xmlns:r="http://schemas.openxmlformats.org/officeDocument/2006/relationships" r:id="docRId13" o:title=""/>
           </v:rect>
@@ -24742,7 +24292,6 @@
               <w:rPr>
                 <w:spacing w:val="0"/>
                 <w:position w:val="0"/>
-                <w:shd w:fill="auto" w:val="clear"/>
               </w:rPr>
             </w:pPr>
             <w:r>
@@ -24785,7 +24334,6 @@
                 <w:color w:val="auto"/>
                 <w:spacing w:val="0"/>
                 <w:position w:val="0"/>
-                <w:shd w:fill="auto" w:val="clear"/>
               </w:rPr>
             </w:pPr>
             <w:r>
@@ -24875,7 +24423,6 @@
               <w:rPr>
                 <w:spacing w:val="0"/>
                 <w:position w:val="0"/>
-                <w:shd w:fill="auto" w:val="clear"/>
               </w:rPr>
             </w:pPr>
             <w:r>
@@ -24918,7 +24465,6 @@
                 <w:color w:val="auto"/>
                 <w:spacing w:val="0"/>
                 <w:position w:val="0"/>
-                <w:shd w:fill="auto" w:val="clear"/>
               </w:rPr>
             </w:pPr>
             <w:r>
@@ -25041,7 +24587,6 @@
               <w:rPr>
                 <w:spacing w:val="0"/>
                 <w:position w:val="0"/>
-                <w:shd w:fill="auto" w:val="clear"/>
               </w:rPr>
             </w:pPr>
             <w:r>
@@ -25084,7 +24629,6 @@
                 <w:color w:val="auto"/>
                 <w:spacing w:val="0"/>
                 <w:position w:val="0"/>
-                <w:shd w:fill="auto" w:val="clear"/>
               </w:rPr>
             </w:pPr>
             <w:r>
@@ -25186,7 +24730,6 @@
               <w:rPr>
                 <w:spacing w:val="0"/>
                 <w:position w:val="0"/>
-                <w:shd w:fill="auto" w:val="clear"/>
               </w:rPr>
             </w:pPr>
             <w:r>
@@ -25233,7 +24776,6 @@
               <w:rPr>
                 <w:spacing w:val="0"/>
                 <w:position w:val="0"/>
-                <w:shd w:fill="auto" w:val="clear"/>
               </w:rPr>
             </w:pPr>
             <w:r>
@@ -25274,7 +24816,6 @@
               <w:rPr>
                 <w:spacing w:val="0"/>
                 <w:position w:val="0"/>
-                <w:shd w:fill="auto" w:val="clear"/>
               </w:rPr>
             </w:pPr>
             <w:r>
@@ -25315,7 +24856,6 @@
               <w:rPr>
                 <w:spacing w:val="0"/>
                 <w:position w:val="0"/>
-                <w:shd w:fill="auto" w:val="clear"/>
               </w:rPr>
             </w:pPr>
             <w:r>
@@ -25356,7 +24896,6 @@
               <w:rPr>
                 <w:spacing w:val="0"/>
                 <w:position w:val="0"/>
-                <w:shd w:fill="auto" w:val="clear"/>
               </w:rPr>
             </w:pPr>
             <w:r>
@@ -25404,7 +24943,6 @@
                 <w:color w:val="auto"/>
                 <w:spacing w:val="0"/>
                 <w:position w:val="0"/>
-                <w:shd w:fill="auto" w:val="clear"/>
               </w:rPr>
             </w:pPr>
             <w:r>
@@ -25456,7 +24994,6 @@
                 <w:color w:val="auto"/>
                 <w:spacing w:val="0"/>
                 <w:position w:val="0"/>
-                <w:shd w:fill="auto" w:val="clear"/>
               </w:rPr>
             </w:pPr>
             <w:r>
@@ -25529,7 +25066,6 @@
                 <w:color w:val="auto"/>
                 <w:spacing w:val="0"/>
                 <w:position w:val="0"/>
-                <w:shd w:fill="auto" w:val="clear"/>
               </w:rPr>
             </w:pPr>
             <w:r>
@@ -25708,7 +25244,6 @@
                 <w:color w:val="auto"/>
                 <w:spacing w:val="0"/>
                 <w:position w:val="0"/>
-                <w:shd w:fill="auto" w:val="clear"/>
               </w:rPr>
             </w:pPr>
             <w:r>
@@ -25749,7 +25284,6 @@
                 <w:color w:val="auto"/>
                 <w:spacing w:val="0"/>
                 <w:position w:val="0"/>
-                <w:shd w:fill="auto" w:val="clear"/>
               </w:rPr>
             </w:pPr>
             <w:r>
@@ -25822,7 +25356,6 @@
                 <w:color w:val="auto"/>
                 <w:spacing w:val="0"/>
                 <w:position w:val="0"/>
-                <w:shd w:fill="auto" w:val="clear"/>
               </w:rPr>
             </w:pPr>
             <w:r>
@@ -25968,7 +25501,6 @@
                 <w:color w:val="auto"/>
                 <w:spacing w:val="0"/>
                 <w:position w:val="0"/>
-                <w:shd w:fill="auto" w:val="clear"/>
               </w:rPr>
             </w:pPr>
             <w:r>
@@ -26009,7 +25541,6 @@
                 <w:color w:val="auto"/>
                 <w:spacing w:val="0"/>
                 <w:position w:val="0"/>
-                <w:shd w:fill="auto" w:val="clear"/>
               </w:rPr>
             </w:pPr>
             <w:r>
@@ -26082,7 +25613,6 @@
                 <w:color w:val="auto"/>
                 <w:spacing w:val="0"/>
                 <w:position w:val="0"/>
-                <w:shd w:fill="auto" w:val="clear"/>
               </w:rPr>
             </w:pPr>
             <w:r>
@@ -26214,12 +25744,9 @@
               <w:ind w:right="0" w:left="0" w:firstLine="0"/>
               <w:jc w:val="left"/>
               <w:rPr>
-                <w:rFonts w:ascii="Calibri Light" w:hAnsi="Calibri Light" w:cs="Calibri Light" w:eastAsia="Calibri Light"/>
-                <w:color w:val="auto"/>
-                <w:spacing w:val="0"/>
-                <w:position w:val="0"/>
-                <w:sz w:val="26"/>
-                <w:shd w:fill="auto" w:val="clear"/>
+                <w:color w:val="auto"/>
+                <w:spacing w:val="0"/>
+                <w:position w:val="0"/>
               </w:rPr>
             </w:pPr>
             <w:r>
@@ -26257,12 +25784,9 @@
               <w:ind w:right="0" w:left="0" w:firstLine="0"/>
               <w:jc w:val="left"/>
               <w:rPr>
-                <w:rFonts w:ascii="Calibri Light" w:hAnsi="Calibri Light" w:cs="Calibri Light" w:eastAsia="Calibri Light"/>
-                <w:color w:val="auto"/>
-                <w:spacing w:val="0"/>
-                <w:position w:val="0"/>
-                <w:sz w:val="26"/>
-                <w:shd w:fill="auto" w:val="clear"/>
+                <w:color w:val="auto"/>
+                <w:spacing w:val="0"/>
+                <w:position w:val="0"/>
               </w:rPr>
             </w:pPr>
             <w:r>
@@ -26332,24 +25856,32 @@
               <w:ind w:right="0" w:left="0" w:firstLine="0"/>
               <w:jc w:val="left"/>
               <w:rPr>
-                <w:rFonts w:ascii="Calibri Light" w:hAnsi="Calibri Light" w:cs="Calibri Light" w:eastAsia="Calibri Light"/>
-                <w:color w:val="auto"/>
-                <w:spacing w:val="0"/>
-                <w:position w:val="0"/>
-                <w:sz w:val="26"/>
-                <w:shd w:fill="auto" w:val="clear"/>
-              </w:rPr>
-            </w:pPr>
-            <w:r>
-              <w:rPr>
-                <w:rFonts w:ascii="Calibri Light" w:hAnsi="Calibri Light" w:cs="Calibri Light" w:eastAsia="Calibri Light"/>
-                <w:color w:val="auto"/>
-                <w:spacing w:val="0"/>
-                <w:position w:val="0"/>
-                <w:sz w:val="26"/>
-                <w:shd w:fill="auto" w:val="clear"/>
-              </w:rPr>
-              <w:t xml:space="preserve">Chuyển trang tr</w:t>
+                <w:color w:val="auto"/>
+                <w:spacing w:val="0"/>
+                <w:position w:val="0"/>
+              </w:rPr>
+            </w:pPr>
+            <w:r>
+              <w:rPr>
+                <w:rFonts w:ascii="Calibri Light" w:hAnsi="Calibri Light" w:cs="Calibri Light" w:eastAsia="Calibri Light"/>
+                <w:color w:val="auto"/>
+                <w:spacing w:val="0"/>
+                <w:position w:val="0"/>
+                <w:sz w:val="26"/>
+                <w:shd w:fill="auto" w:val="clear"/>
+              </w:rPr>
+              <w:t xml:space="preserve">Chuy</w:t>
+            </w:r>
+            <w:r>
+              <w:rPr>
+                <w:rFonts w:ascii="Calibri Light" w:hAnsi="Calibri Light" w:cs="Calibri Light" w:eastAsia="Calibri Light"/>
+                <w:color w:val="auto"/>
+                <w:spacing w:val="0"/>
+                <w:position w:val="0"/>
+                <w:sz w:val="26"/>
+                <w:shd w:fill="auto" w:val="clear"/>
+              </w:rPr>
+              <w:t xml:space="preserve">ển trang tr</w:t>
             </w:r>
             <w:r>
               <w:rPr>
@@ -26382,18 +25914,18 @@
                 <w:sz w:val="26"/>
                 <w:shd w:fill="auto" w:val="clear"/>
               </w:rPr>
-              <w:t xml:space="preserve">à</w:t>
-            </w:r>
-            <w:r>
-              <w:rPr>
-                <w:rFonts w:ascii="Calibri Light" w:hAnsi="Calibri Light" w:cs="Calibri Light" w:eastAsia="Calibri Light"/>
-                <w:color w:val="auto"/>
-                <w:spacing w:val="0"/>
-                <w:position w:val="0"/>
-                <w:sz w:val="26"/>
-                <w:shd w:fill="auto" w:val="clear"/>
-              </w:rPr>
-              <w:t xml:space="preserve"> trang sau của danh s</w:t>
+              <w:t xml:space="preserve">à trang sau c</w:t>
+            </w:r>
+            <w:r>
+              <w:rPr>
+                <w:rFonts w:ascii="Calibri Light" w:hAnsi="Calibri Light" w:cs="Calibri Light" w:eastAsia="Calibri Light"/>
+                <w:color w:val="auto"/>
+                <w:spacing w:val="0"/>
+                <w:position w:val="0"/>
+                <w:sz w:val="26"/>
+                <w:shd w:fill="auto" w:val="clear"/>
+              </w:rPr>
+              <w:t xml:space="preserve">ủa danh s</w:t>
             </w:r>
             <w:r>
               <w:rPr>
@@ -26542,8 +26074,8 @@
         </w:rPr>
       </w:pPr>
       <w:r>
-        <w:object w:dxaOrig="8640" w:dyaOrig="4830">
-          <v:rect xmlns:o="urn:schemas-microsoft-com:office:office" xmlns:v="urn:schemas-microsoft-com:vml" id="rectole0000000007" style="width:432.000000pt;height:241.500000pt" o:preferrelative="t" o:ole="">
+        <w:object w:dxaOrig="8747" w:dyaOrig="4899">
+          <v:rect xmlns:o="urn:schemas-microsoft-com:office:office" xmlns:v="urn:schemas-microsoft-com:vml" id="rectole0000000007" style="width:437.350000pt;height:244.950000pt" o:preferrelative="t" o:ole="">
             <o:lock v:ext="edit"/>
             <v:imagedata xmlns:r="http://schemas.openxmlformats.org/officeDocument/2006/relationships" r:id="docRId15" o:title=""/>
           </v:rect>
@@ -26606,7 +26138,6 @@
               <w:rPr>
                 <w:spacing w:val="0"/>
                 <w:position w:val="0"/>
-                <w:shd w:fill="auto" w:val="clear"/>
               </w:rPr>
             </w:pPr>
             <w:r>
@@ -26649,7 +26180,6 @@
                 <w:color w:val="auto"/>
                 <w:spacing w:val="0"/>
                 <w:position w:val="0"/>
-                <w:shd w:fill="auto" w:val="clear"/>
               </w:rPr>
             </w:pPr>
             <w:r>
@@ -26739,7 +26269,6 @@
               <w:rPr>
                 <w:spacing w:val="0"/>
                 <w:position w:val="0"/>
-                <w:shd w:fill="auto" w:val="clear"/>
               </w:rPr>
             </w:pPr>
             <w:r>
@@ -26782,7 +26311,6 @@
                 <w:color w:val="auto"/>
                 <w:spacing w:val="0"/>
                 <w:position w:val="0"/>
-                <w:shd w:fill="auto" w:val="clear"/>
               </w:rPr>
             </w:pPr>
             <w:r>
@@ -27103,7 +26631,6 @@
               <w:rPr>
                 <w:spacing w:val="0"/>
                 <w:position w:val="0"/>
-                <w:shd w:fill="auto" w:val="clear"/>
               </w:rPr>
             </w:pPr>
             <w:r>
@@ -27146,7 +26673,6 @@
                 <w:color w:val="auto"/>
                 <w:spacing w:val="0"/>
                 <w:position w:val="0"/>
-                <w:shd w:fill="auto" w:val="clear"/>
               </w:rPr>
             </w:pPr>
             <w:r>
@@ -27248,7 +26774,6 @@
               <w:rPr>
                 <w:spacing w:val="0"/>
                 <w:position w:val="0"/>
-                <w:shd w:fill="auto" w:val="clear"/>
               </w:rPr>
             </w:pPr>
             <w:r>
@@ -27295,7 +26820,6 @@
               <w:rPr>
                 <w:spacing w:val="0"/>
                 <w:position w:val="0"/>
-                <w:shd w:fill="auto" w:val="clear"/>
               </w:rPr>
             </w:pPr>
             <w:r>
@@ -27336,7 +26860,6 @@
               <w:rPr>
                 <w:spacing w:val="0"/>
                 <w:position w:val="0"/>
-                <w:shd w:fill="auto" w:val="clear"/>
               </w:rPr>
             </w:pPr>
             <w:r>
@@ -27377,7 +26900,6 @@
               <w:rPr>
                 <w:spacing w:val="0"/>
                 <w:position w:val="0"/>
-                <w:shd w:fill="auto" w:val="clear"/>
               </w:rPr>
             </w:pPr>
             <w:r>
@@ -27418,7 +26940,6 @@
               <w:rPr>
                 <w:spacing w:val="0"/>
                 <w:position w:val="0"/>
-                <w:shd w:fill="auto" w:val="clear"/>
               </w:rPr>
             </w:pPr>
             <w:r>
@@ -27466,7 +26987,6 @@
                 <w:color w:val="auto"/>
                 <w:spacing w:val="0"/>
                 <w:position w:val="0"/>
-                <w:shd w:fill="auto" w:val="clear"/>
               </w:rPr>
             </w:pPr>
             <w:r>
@@ -27518,7 +27038,6 @@
                 <w:color w:val="auto"/>
                 <w:spacing w:val="0"/>
                 <w:position w:val="0"/>
-                <w:shd w:fill="auto" w:val="clear"/>
               </w:rPr>
             </w:pPr>
             <w:r>
@@ -27591,7 +27110,6 @@
                 <w:color w:val="auto"/>
                 <w:spacing w:val="0"/>
                 <w:position w:val="0"/>
-                <w:shd w:fill="auto" w:val="clear"/>
               </w:rPr>
             </w:pPr>
             <w:r>
@@ -27792,7 +27310,6 @@
                 <w:color w:val="auto"/>
                 <w:spacing w:val="0"/>
                 <w:position w:val="0"/>
-                <w:shd w:fill="auto" w:val="clear"/>
               </w:rPr>
             </w:pPr>
             <w:r>
@@ -27833,7 +27350,6 @@
                 <w:color w:val="auto"/>
                 <w:spacing w:val="0"/>
                 <w:position w:val="0"/>
-                <w:shd w:fill="auto" w:val="clear"/>
               </w:rPr>
             </w:pPr>
             <w:r>
@@ -27906,7 +27422,6 @@
                 <w:color w:val="auto"/>
                 <w:spacing w:val="0"/>
                 <w:position w:val="0"/>
-                <w:shd w:fill="auto" w:val="clear"/>
               </w:rPr>
             </w:pPr>
             <w:r>
@@ -28030,7 +27545,6 @@
                 <w:color w:val="auto"/>
                 <w:spacing w:val="0"/>
                 <w:position w:val="0"/>
-                <w:shd w:fill="auto" w:val="clear"/>
               </w:rPr>
             </w:pPr>
             <w:r>
@@ -28071,7 +27585,6 @@
                 <w:color w:val="auto"/>
                 <w:spacing w:val="0"/>
                 <w:position w:val="0"/>
-                <w:shd w:fill="auto" w:val="clear"/>
               </w:rPr>
             </w:pPr>
             <w:r>
@@ -28144,7 +27657,6 @@
                 <w:color w:val="auto"/>
                 <w:spacing w:val="0"/>
                 <w:position w:val="0"/>
-                <w:shd w:fill="auto" w:val="clear"/>
               </w:rPr>
             </w:pPr>
             <w:r>
@@ -28254,12 +27766,9 @@
               <w:ind w:right="0" w:left="0" w:firstLine="0"/>
               <w:jc w:val="left"/>
               <w:rPr>
-                <w:rFonts w:ascii="Calibri Light" w:hAnsi="Calibri Light" w:cs="Calibri Light" w:eastAsia="Calibri Light"/>
-                <w:color w:val="auto"/>
-                <w:spacing w:val="0"/>
-                <w:position w:val="0"/>
-                <w:sz w:val="26"/>
-                <w:shd w:fill="auto" w:val="clear"/>
+                <w:color w:val="auto"/>
+                <w:spacing w:val="0"/>
+                <w:position w:val="0"/>
               </w:rPr>
             </w:pPr>
             <w:r>
@@ -28297,12 +27806,9 @@
               <w:ind w:right="0" w:left="0" w:firstLine="0"/>
               <w:jc w:val="left"/>
               <w:rPr>
-                <w:rFonts w:ascii="Calibri Light" w:hAnsi="Calibri Light" w:cs="Calibri Light" w:eastAsia="Calibri Light"/>
-                <w:color w:val="auto"/>
-                <w:spacing w:val="0"/>
-                <w:position w:val="0"/>
-                <w:sz w:val="26"/>
-                <w:shd w:fill="auto" w:val="clear"/>
+                <w:color w:val="auto"/>
+                <w:spacing w:val="0"/>
+                <w:position w:val="0"/>
               </w:rPr>
             </w:pPr>
             <w:r>
@@ -28372,24 +27878,32 @@
               <w:ind w:right="0" w:left="0" w:firstLine="0"/>
               <w:jc w:val="left"/>
               <w:rPr>
-                <w:rFonts w:ascii="Calibri Light" w:hAnsi="Calibri Light" w:cs="Calibri Light" w:eastAsia="Calibri Light"/>
-                <w:color w:val="auto"/>
-                <w:spacing w:val="0"/>
-                <w:position w:val="0"/>
-                <w:sz w:val="26"/>
-                <w:shd w:fill="auto" w:val="clear"/>
-              </w:rPr>
-            </w:pPr>
-            <w:r>
-              <w:rPr>
-                <w:rFonts w:ascii="Calibri Light" w:hAnsi="Calibri Light" w:cs="Calibri Light" w:eastAsia="Calibri Light"/>
-                <w:color w:val="auto"/>
-                <w:spacing w:val="0"/>
-                <w:position w:val="0"/>
-                <w:sz w:val="26"/>
-                <w:shd w:fill="auto" w:val="clear"/>
-              </w:rPr>
-              <w:t xml:space="preserve">Chuyển trang tr</w:t>
+                <w:color w:val="auto"/>
+                <w:spacing w:val="0"/>
+                <w:position w:val="0"/>
+              </w:rPr>
+            </w:pPr>
+            <w:r>
+              <w:rPr>
+                <w:rFonts w:ascii="Calibri Light" w:hAnsi="Calibri Light" w:cs="Calibri Light" w:eastAsia="Calibri Light"/>
+                <w:color w:val="auto"/>
+                <w:spacing w:val="0"/>
+                <w:position w:val="0"/>
+                <w:sz w:val="26"/>
+                <w:shd w:fill="auto" w:val="clear"/>
+              </w:rPr>
+              <w:t xml:space="preserve">Chuy</w:t>
+            </w:r>
+            <w:r>
+              <w:rPr>
+                <w:rFonts w:ascii="Calibri Light" w:hAnsi="Calibri Light" w:cs="Calibri Light" w:eastAsia="Calibri Light"/>
+                <w:color w:val="auto"/>
+                <w:spacing w:val="0"/>
+                <w:position w:val="0"/>
+                <w:sz w:val="26"/>
+                <w:shd w:fill="auto" w:val="clear"/>
+              </w:rPr>
+              <w:t xml:space="preserve">ển trang tr</w:t>
             </w:r>
             <w:r>
               <w:rPr>
@@ -28422,18 +27936,18 @@
                 <w:sz w:val="26"/>
                 <w:shd w:fill="auto" w:val="clear"/>
               </w:rPr>
-              <w:t xml:space="preserve">à</w:t>
-            </w:r>
-            <w:r>
-              <w:rPr>
-                <w:rFonts w:ascii="Calibri Light" w:hAnsi="Calibri Light" w:cs="Calibri Light" w:eastAsia="Calibri Light"/>
-                <w:color w:val="auto"/>
-                <w:spacing w:val="0"/>
-                <w:position w:val="0"/>
-                <w:sz w:val="26"/>
-                <w:shd w:fill="auto" w:val="clear"/>
-              </w:rPr>
-              <w:t xml:space="preserve"> trang sau của danh s</w:t>
+              <w:t xml:space="preserve">à trang sau c</w:t>
+            </w:r>
+            <w:r>
+              <w:rPr>
+                <w:rFonts w:ascii="Calibri Light" w:hAnsi="Calibri Light" w:cs="Calibri Light" w:eastAsia="Calibri Light"/>
+                <w:color w:val="auto"/>
+                <w:spacing w:val="0"/>
+                <w:position w:val="0"/>
+                <w:sz w:val="26"/>
+                <w:shd w:fill="auto" w:val="clear"/>
+              </w:rPr>
+              <w:t xml:space="preserve">ủa danh s</w:t>
             </w:r>
             <w:r>
               <w:rPr>
@@ -28622,7 +28136,6 @@
                 <w:color w:val="auto"/>
                 <w:spacing w:val="0"/>
                 <w:position w:val="0"/>
-                <w:shd w:fill="auto" w:val="clear"/>
               </w:rPr>
             </w:pPr>
             <w:r>
@@ -28663,7 +28176,6 @@
                 <w:color w:val="auto"/>
                 <w:spacing w:val="0"/>
                 <w:position w:val="0"/>
-                <w:shd w:fill="auto" w:val="clear"/>
               </w:rPr>
             </w:pPr>
             <w:r>
@@ -28754,7 +28266,6 @@
                 <w:color w:val="auto"/>
                 <w:spacing w:val="0"/>
                 <w:position w:val="0"/>
-                <w:shd w:fill="auto" w:val="clear"/>
               </w:rPr>
             </w:pPr>
             <w:r>
@@ -28795,7 +28306,6 @@
                 <w:color w:val="auto"/>
                 <w:spacing w:val="0"/>
                 <w:position w:val="0"/>
-                <w:shd w:fill="auto" w:val="clear"/>
               </w:rPr>
             </w:pPr>
             <w:r>
@@ -28842,7 +28352,6 @@
                 <w:color w:val="auto"/>
                 <w:spacing w:val="0"/>
                 <w:position w:val="0"/>
-                <w:shd w:fill="auto" w:val="clear"/>
               </w:rPr>
             </w:pPr>
             <w:r>
@@ -28883,7 +28392,6 @@
                 <w:color w:val="auto"/>
                 <w:spacing w:val="0"/>
                 <w:position w:val="0"/>
-                <w:shd w:fill="auto" w:val="clear"/>
               </w:rPr>
             </w:pPr>
             <w:r>
@@ -29194,7 +28702,6 @@
                 <w:color w:val="auto"/>
                 <w:spacing w:val="0"/>
                 <w:position w:val="0"/>
-                <w:shd w:fill="auto" w:val="clear"/>
               </w:rPr>
             </w:pPr>
             <w:r>
@@ -29235,7 +28742,6 @@
                 <w:color w:val="auto"/>
                 <w:spacing w:val="0"/>
                 <w:position w:val="0"/>
-                <w:shd w:fill="auto" w:val="clear"/>
               </w:rPr>
             </w:pPr>
             <w:r>
@@ -29282,7 +28788,6 @@
                 <w:color w:val="auto"/>
                 <w:spacing w:val="0"/>
                 <w:position w:val="0"/>
-                <w:shd w:fill="auto" w:val="clear"/>
               </w:rPr>
             </w:pPr>
             <w:r>
@@ -29323,7 +28828,6 @@
                 <w:color w:val="auto"/>
                 <w:spacing w:val="0"/>
                 <w:position w:val="0"/>
-                <w:shd w:fill="auto" w:val="clear"/>
               </w:rPr>
             </w:pPr>
             <w:r>
@@ -29579,7 +29083,6 @@
                 <w:color w:val="auto"/>
                 <w:spacing w:val="0"/>
                 <w:position w:val="0"/>
-                <w:shd w:fill="auto" w:val="clear"/>
               </w:rPr>
             </w:pPr>
             <w:r>
@@ -29620,7 +29123,6 @@
                 <w:color w:val="auto"/>
                 <w:spacing w:val="0"/>
                 <w:position w:val="0"/>
-                <w:shd w:fill="auto" w:val="clear"/>
               </w:rPr>
             </w:pPr>
             <w:r>
@@ -29667,7 +29169,6 @@
                 <w:color w:val="auto"/>
                 <w:spacing w:val="0"/>
                 <w:position w:val="0"/>
-                <w:shd w:fill="auto" w:val="clear"/>
               </w:rPr>
             </w:pPr>
             <w:r>
@@ -29708,7 +29209,6 @@
                 <w:color w:val="auto"/>
                 <w:spacing w:val="0"/>
                 <w:position w:val="0"/>
-                <w:shd w:fill="auto" w:val="clear"/>
               </w:rPr>
             </w:pPr>
             <w:r>
@@ -29777,7 +29277,6 @@
                 <w:color w:val="auto"/>
                 <w:spacing w:val="0"/>
                 <w:position w:val="0"/>
-                <w:shd w:fill="auto" w:val="clear"/>
               </w:rPr>
             </w:pPr>
             <w:r>
@@ -30150,8 +29649,8 @@
         </w:rPr>
       </w:pPr>
       <w:r>
-        <w:object w:dxaOrig="8640" w:dyaOrig="4844">
-          <v:rect xmlns:o="urn:schemas-microsoft-com:office:office" xmlns:v="urn:schemas-microsoft-com:vml" id="rectole0000000008" style="width:432.000000pt;height:242.200000pt" o:preferrelative="t" o:ole="">
+        <w:object w:dxaOrig="8747" w:dyaOrig="4899">
+          <v:rect xmlns:o="urn:schemas-microsoft-com:office:office" xmlns:v="urn:schemas-microsoft-com:vml" id="rectole0000000008" style="width:437.350000pt;height:244.950000pt" o:preferrelative="t" o:ole="">
             <o:lock v:ext="edit"/>
             <v:imagedata xmlns:r="http://schemas.openxmlformats.org/officeDocument/2006/relationships" r:id="docRId17" o:title=""/>
           </v:rect>
@@ -30234,7 +29733,6 @@
               <w:rPr>
                 <w:spacing w:val="0"/>
                 <w:position w:val="0"/>
-                <w:shd w:fill="auto" w:val="clear"/>
               </w:rPr>
             </w:pPr>
             <w:r>
@@ -30277,7 +29775,6 @@
                 <w:color w:val="auto"/>
                 <w:spacing w:val="0"/>
                 <w:position w:val="0"/>
-                <w:shd w:fill="auto" w:val="clear"/>
               </w:rPr>
             </w:pPr>
             <w:r>
@@ -30368,7 +29865,6 @@
               <w:rPr>
                 <w:spacing w:val="0"/>
                 <w:position w:val="0"/>
-                <w:shd w:fill="auto" w:val="clear"/>
               </w:rPr>
             </w:pPr>
             <w:r>
@@ -30411,7 +29907,6 @@
                 <w:color w:val="auto"/>
                 <w:spacing w:val="0"/>
                 <w:position w:val="0"/>
-                <w:shd w:fill="auto" w:val="clear"/>
               </w:rPr>
             </w:pPr>
             <w:r>
@@ -30546,7 +30041,6 @@
               <w:rPr>
                 <w:spacing w:val="0"/>
                 <w:position w:val="0"/>
-                <w:shd w:fill="auto" w:val="clear"/>
               </w:rPr>
             </w:pPr>
             <w:r>
@@ -30589,7 +30083,6 @@
                 <w:color w:val="auto"/>
                 <w:spacing w:val="0"/>
                 <w:position w:val="0"/>
-                <w:shd w:fill="auto" w:val="clear"/>
               </w:rPr>
             </w:pPr>
             <w:r>
@@ -30669,7 +30162,6 @@
               <w:rPr>
                 <w:spacing w:val="0"/>
                 <w:position w:val="0"/>
-                <w:shd w:fill="auto" w:val="clear"/>
               </w:rPr>
             </w:pPr>
             <w:r>
@@ -30717,7 +30209,6 @@
               <w:rPr>
                 <w:spacing w:val="0"/>
                 <w:position w:val="0"/>
-                <w:shd w:fill="auto" w:val="clear"/>
               </w:rPr>
             </w:pPr>
             <w:r>
@@ -30759,7 +30250,6 @@
               <w:rPr>
                 <w:spacing w:val="0"/>
                 <w:position w:val="0"/>
-                <w:shd w:fill="auto" w:val="clear"/>
               </w:rPr>
             </w:pPr>
             <w:r>
@@ -30801,7 +30291,6 @@
               <w:rPr>
                 <w:spacing w:val="0"/>
                 <w:position w:val="0"/>
-                <w:shd w:fill="auto" w:val="clear"/>
               </w:rPr>
             </w:pPr>
             <w:r>
@@ -30842,7 +30331,6 @@
               <w:rPr>
                 <w:spacing w:val="0"/>
                 <w:position w:val="0"/>
-                <w:shd w:fill="auto" w:val="clear"/>
               </w:rPr>
             </w:pPr>
             <w:r>
@@ -30891,7 +30379,6 @@
                 <w:color w:val="auto"/>
                 <w:spacing w:val="0"/>
                 <w:position w:val="0"/>
-                <w:shd w:fill="auto" w:val="clear"/>
               </w:rPr>
             </w:pPr>
             <w:r>
@@ -30933,7 +30420,6 @@
                 <w:color w:val="auto"/>
                 <w:spacing w:val="0"/>
                 <w:position w:val="0"/>
-                <w:shd w:fill="auto" w:val="clear"/>
               </w:rPr>
             </w:pPr>
             <w:r>
@@ -31007,7 +30493,6 @@
                 <w:color w:val="auto"/>
                 <w:spacing w:val="0"/>
                 <w:position w:val="0"/>
-                <w:shd w:fill="auto" w:val="clear"/>
               </w:rPr>
             </w:pPr>
             <w:r>
@@ -31176,7 +30661,6 @@
                 <w:color w:val="auto"/>
                 <w:spacing w:val="0"/>
                 <w:position w:val="0"/>
-                <w:shd w:fill="auto" w:val="clear"/>
               </w:rPr>
             </w:pPr>
             <w:r>
@@ -31218,7 +30702,6 @@
                 <w:color w:val="auto"/>
                 <w:spacing w:val="0"/>
                 <w:position w:val="0"/>
-                <w:shd w:fill="auto" w:val="clear"/>
               </w:rPr>
             </w:pPr>
             <w:r>
@@ -31292,7 +30775,6 @@
                 <w:color w:val="auto"/>
                 <w:spacing w:val="0"/>
                 <w:position w:val="0"/>
-                <w:shd w:fill="auto" w:val="clear"/>
               </w:rPr>
             </w:pPr>
             <w:r>
@@ -31461,30 +30943,18 @@
                 <w:color w:val="auto"/>
                 <w:spacing w:val="0"/>
                 <w:position w:val="0"/>
-                <w:shd w:fill="auto" w:val="clear"/>
-              </w:rPr>
-            </w:pPr>
-            <w:r>
-              <w:rPr>
-                <w:rFonts w:ascii="Calibri Light" w:hAnsi="Calibri Light" w:cs="Calibri Light" w:eastAsia="Calibri Light"/>
-                <w:color w:val="auto"/>
-                <w:spacing w:val="0"/>
-                <w:position w:val="0"/>
-                <w:sz w:val="26"/>
-                <w:shd w:fill="auto" w:val="clear"/>
-              </w:rPr>
-              <w:t xml:space="preserve">Prev</w:t>
-            </w:r>
-            <w:r>
-              <w:rPr>
-                <w:rFonts w:ascii="Calibri Light" w:hAnsi="Calibri Light" w:cs="Calibri Light" w:eastAsia="Calibri Light"/>
-                <w:color w:val="auto"/>
-                <w:spacing w:val="0"/>
-                <w:position w:val="0"/>
-                <w:sz w:val="26"/>
-                <w:shd w:fill="auto" w:val="clear"/>
-              </w:rPr>
-              <w:t xml:space="preserve"> / Next</w:t>
+              </w:rPr>
+            </w:pPr>
+            <w:r>
+              <w:rPr>
+                <w:rFonts w:ascii="Calibri Light" w:hAnsi="Calibri Light" w:cs="Calibri Light" w:eastAsia="Calibri Light"/>
+                <w:color w:val="auto"/>
+                <w:spacing w:val="0"/>
+                <w:position w:val="0"/>
+                <w:sz w:val="26"/>
+                <w:shd w:fill="auto" w:val="clear"/>
+              </w:rPr>
+              <w:t xml:space="preserve">Prev / Next</w:t>
             </w:r>
           </w:p>
         </w:tc>
@@ -31514,7 +30984,6 @@
                 <w:color w:val="auto"/>
                 <w:spacing w:val="0"/>
                 <w:position w:val="0"/>
-                <w:shd w:fill="auto" w:val="clear"/>
               </w:rPr>
             </w:pPr>
             <w:r>
@@ -31588,19 +31057,29 @@
                 <w:color w:val="auto"/>
                 <w:spacing w:val="0"/>
                 <w:position w:val="0"/>
-                <w:shd w:fill="auto" w:val="clear"/>
-              </w:rPr>
-            </w:pPr>
-            <w:r>
-              <w:rPr>
-                <w:rFonts w:ascii="Calibri Light" w:hAnsi="Calibri Light" w:cs="Calibri Light" w:eastAsia="Calibri Light"/>
-                <w:color w:val="auto"/>
-                <w:spacing w:val="0"/>
-                <w:position w:val="0"/>
-                <w:sz w:val="26"/>
-                <w:shd w:fill="auto" w:val="clear"/>
-              </w:rPr>
-              <w:t xml:space="preserve">Chuyển trang tr</w:t>
+              </w:rPr>
+            </w:pPr>
+            <w:r>
+              <w:rPr>
+                <w:rFonts w:ascii="Calibri Light" w:hAnsi="Calibri Light" w:cs="Calibri Light" w:eastAsia="Calibri Light"/>
+                <w:color w:val="auto"/>
+                <w:spacing w:val="0"/>
+                <w:position w:val="0"/>
+                <w:sz w:val="26"/>
+                <w:shd w:fill="auto" w:val="clear"/>
+              </w:rPr>
+              <w:t xml:space="preserve">Chuy</w:t>
+            </w:r>
+            <w:r>
+              <w:rPr>
+                <w:rFonts w:ascii="Calibri Light" w:hAnsi="Calibri Light" w:cs="Calibri Light" w:eastAsia="Calibri Light"/>
+                <w:color w:val="auto"/>
+                <w:spacing w:val="0"/>
+                <w:position w:val="0"/>
+                <w:sz w:val="26"/>
+                <w:shd w:fill="auto" w:val="clear"/>
+              </w:rPr>
+              <w:t xml:space="preserve">ển trang tr</w:t>
             </w:r>
             <w:r>
               <w:rPr>
@@ -31633,18 +31112,18 @@
                 <w:sz w:val="26"/>
                 <w:shd w:fill="auto" w:val="clear"/>
               </w:rPr>
-              <w:t xml:space="preserve">à</w:t>
-            </w:r>
-            <w:r>
-              <w:rPr>
-                <w:rFonts w:ascii="Calibri Light" w:hAnsi="Calibri Light" w:cs="Calibri Light" w:eastAsia="Calibri Light"/>
-                <w:color w:val="auto"/>
-                <w:spacing w:val="0"/>
-                <w:position w:val="0"/>
-                <w:sz w:val="26"/>
-                <w:shd w:fill="auto" w:val="clear"/>
-              </w:rPr>
-              <w:t xml:space="preserve"> trang sau của danh s</w:t>
+              <w:t xml:space="preserve">à trang sau c</w:t>
+            </w:r>
+            <w:r>
+              <w:rPr>
+                <w:rFonts w:ascii="Calibri Light" w:hAnsi="Calibri Light" w:cs="Calibri Light" w:eastAsia="Calibri Light"/>
+                <w:color w:val="auto"/>
+                <w:spacing w:val="0"/>
+                <w:position w:val="0"/>
+                <w:sz w:val="26"/>
+                <w:shd w:fill="auto" w:val="clear"/>
+              </w:rPr>
+              <w:t xml:space="preserve">ủa danh s</w:t>
             </w:r>
             <w:r>
               <w:rPr>
@@ -31690,7 +31169,6 @@
               <w:rPr>
                 <w:spacing w:val="0"/>
                 <w:position w:val="0"/>
-                <w:shd w:fill="auto" w:val="clear"/>
               </w:rPr>
             </w:pPr>
             <w:r>
@@ -31737,7 +31215,6 @@
               <w:rPr>
                 <w:spacing w:val="0"/>
                 <w:position w:val="0"/>
-                <w:shd w:fill="auto" w:val="clear"/>
               </w:rPr>
             </w:pPr>
             <w:r>
@@ -31779,7 +31256,6 @@
               <w:rPr>
                 <w:spacing w:val="0"/>
                 <w:position w:val="0"/>
-                <w:shd w:fill="auto" w:val="clear"/>
               </w:rPr>
             </w:pPr>
             <w:r>
@@ -31820,7 +31296,6 @@
               <w:rPr>
                 <w:spacing w:val="0"/>
                 <w:position w:val="0"/>
-                <w:shd w:fill="auto" w:val="clear"/>
               </w:rPr>
             </w:pPr>
             <w:r>
@@ -31861,7 +31336,6 @@
               <w:rPr>
                 <w:spacing w:val="0"/>
                 <w:position w:val="0"/>
-                <w:shd w:fill="auto" w:val="clear"/>
               </w:rPr>
             </w:pPr>
             <w:r>
@@ -31909,7 +31383,6 @@
                 <w:color w:val="auto"/>
                 <w:spacing w:val="0"/>
                 <w:position w:val="0"/>
-                <w:shd w:fill="auto" w:val="clear"/>
               </w:rPr>
             </w:pPr>
             <w:r>
@@ -31951,7 +31424,6 @@
                 <w:color w:val="auto"/>
                 <w:spacing w:val="0"/>
                 <w:position w:val="0"/>
-                <w:shd w:fill="auto" w:val="clear"/>
               </w:rPr>
             </w:pPr>
             <w:r>
@@ -32057,7 +31529,6 @@
                 <w:color w:val="auto"/>
                 <w:spacing w:val="0"/>
                 <w:position w:val="0"/>
-                <w:shd w:fill="auto" w:val="clear"/>
               </w:rPr>
             </w:pPr>
             <w:r>
@@ -32573,8 +32044,8 @@
         </w:rPr>
       </w:pPr>
       <w:r>
-        <w:object w:dxaOrig="8640" w:dyaOrig="4844">
-          <v:rect xmlns:o="urn:schemas-microsoft-com:office:office" xmlns:v="urn:schemas-microsoft-com:vml" id="rectole0000000009" style="width:432.000000pt;height:242.200000pt" o:preferrelative="t" o:ole="">
+        <w:object w:dxaOrig="8747" w:dyaOrig="4899">
+          <v:rect xmlns:o="urn:schemas-microsoft-com:office:office" xmlns:v="urn:schemas-microsoft-com:vml" id="rectole0000000009" style="width:437.350000pt;height:244.950000pt" o:preferrelative="t" o:ole="">
             <o:lock v:ext="edit"/>
             <v:imagedata xmlns:r="http://schemas.openxmlformats.org/officeDocument/2006/relationships" r:id="docRId19" o:title=""/>
           </v:rect>
@@ -32637,7 +32108,6 @@
               <w:rPr>
                 <w:spacing w:val="0"/>
                 <w:position w:val="0"/>
-                <w:shd w:fill="auto" w:val="clear"/>
               </w:rPr>
             </w:pPr>
             <w:r>
@@ -32680,7 +32150,6 @@
                 <w:color w:val="auto"/>
                 <w:spacing w:val="0"/>
                 <w:position w:val="0"/>
-                <w:shd w:fill="auto" w:val="clear"/>
               </w:rPr>
             </w:pPr>
             <w:r>
@@ -32748,7 +32217,6 @@
               <w:rPr>
                 <w:spacing w:val="0"/>
                 <w:position w:val="0"/>
-                <w:shd w:fill="auto" w:val="clear"/>
               </w:rPr>
             </w:pPr>
             <w:r>
@@ -32791,7 +32259,6 @@
                 <w:color w:val="auto"/>
                 <w:spacing w:val="0"/>
                 <w:position w:val="0"/>
-                <w:shd w:fill="auto" w:val="clear"/>
               </w:rPr>
             </w:pPr>
             <w:r>
@@ -33002,7 +32469,6 @@
               <w:rPr>
                 <w:spacing w:val="0"/>
                 <w:position w:val="0"/>
-                <w:shd w:fill="auto" w:val="clear"/>
               </w:rPr>
             </w:pPr>
             <w:r>
@@ -33045,7 +32511,6 @@
                 <w:color w:val="auto"/>
                 <w:spacing w:val="0"/>
                 <w:position w:val="0"/>
-                <w:shd w:fill="auto" w:val="clear"/>
               </w:rPr>
             </w:pPr>
             <w:r>
@@ -33197,7 +32662,6 @@
               <w:rPr>
                 <w:spacing w:val="0"/>
                 <w:position w:val="0"/>
-                <w:shd w:fill="auto" w:val="clear"/>
               </w:rPr>
             </w:pPr>
             <w:r>
@@ -33244,7 +32708,6 @@
               <w:rPr>
                 <w:spacing w:val="0"/>
                 <w:position w:val="0"/>
-                <w:shd w:fill="auto" w:val="clear"/>
               </w:rPr>
             </w:pPr>
             <w:r>
@@ -33285,7 +32748,6 @@
               <w:rPr>
                 <w:spacing w:val="0"/>
                 <w:position w:val="0"/>
-                <w:shd w:fill="auto" w:val="clear"/>
               </w:rPr>
             </w:pPr>
             <w:r>
@@ -33327,7 +32789,6 @@
               <w:rPr>
                 <w:spacing w:val="0"/>
                 <w:position w:val="0"/>
-                <w:shd w:fill="auto" w:val="clear"/>
               </w:rPr>
             </w:pPr>
             <w:r>
@@ -33369,7 +32830,6 @@
               <w:rPr>
                 <w:spacing w:val="0"/>
                 <w:position w:val="0"/>
-                <w:shd w:fill="auto" w:val="clear"/>
               </w:rPr>
             </w:pPr>
             <w:r>
@@ -33417,7 +32877,6 @@
                 <w:color w:val="auto"/>
                 <w:spacing w:val="0"/>
                 <w:position w:val="0"/>
-                <w:shd w:fill="auto" w:val="clear"/>
               </w:rPr>
             </w:pPr>
             <w:r>
@@ -33458,7 +32917,6 @@
                 <w:color w:val="auto"/>
                 <w:spacing w:val="0"/>
                 <w:position w:val="0"/>
-                <w:shd w:fill="auto" w:val="clear"/>
               </w:rPr>
             </w:pPr>
             <w:r>
@@ -33533,7 +32991,6 @@
                 <w:color w:val="auto"/>
                 <w:spacing w:val="0"/>
                 <w:position w:val="0"/>
-                <w:shd w:fill="auto" w:val="clear"/>
               </w:rPr>
             </w:pPr>
             <w:r>
@@ -33602,7 +33059,6 @@
                 <w:color w:val="auto"/>
                 <w:spacing w:val="0"/>
                 <w:position w:val="0"/>
-                <w:shd w:fill="auto" w:val="clear"/>
               </w:rPr>
             </w:pPr>
             <w:r>
@@ -33654,7 +33110,6 @@
                 <w:color w:val="auto"/>
                 <w:spacing w:val="0"/>
                 <w:position w:val="0"/>
-                <w:shd w:fill="auto" w:val="clear"/>
               </w:rPr>
             </w:pPr>
             <w:r>
@@ -33729,7 +33184,6 @@
                 <w:color w:val="auto"/>
                 <w:spacing w:val="0"/>
                 <w:position w:val="0"/>
-                <w:shd w:fill="auto" w:val="clear"/>
               </w:rPr>
             </w:pPr>
             <w:r>
@@ -33820,7 +33274,6 @@
                 <w:color w:val="auto"/>
                 <w:spacing w:val="0"/>
                 <w:position w:val="0"/>
-                <w:shd w:fill="auto" w:val="clear"/>
               </w:rPr>
             </w:pPr>
             <w:r>
@@ -33883,7 +33336,6 @@
                 <w:color w:val="auto"/>
                 <w:spacing w:val="0"/>
                 <w:position w:val="0"/>
-                <w:shd w:fill="auto" w:val="clear"/>
               </w:rPr>
             </w:pPr>
             <w:r>
@@ -33958,7 +33410,6 @@
                 <w:color w:val="auto"/>
                 <w:spacing w:val="0"/>
                 <w:position w:val="0"/>
-                <w:shd w:fill="auto" w:val="clear"/>
               </w:rPr>
             </w:pPr>
             <w:r>
@@ -34049,7 +33500,6 @@
                 <w:color w:val="auto"/>
                 <w:spacing w:val="0"/>
                 <w:position w:val="0"/>
-                <w:shd w:fill="auto" w:val="clear"/>
               </w:rPr>
             </w:pPr>
             <w:r>
@@ -34090,7 +33540,6 @@
                 <w:color w:val="auto"/>
                 <w:spacing w:val="0"/>
                 <w:position w:val="0"/>
-                <w:shd w:fill="auto" w:val="clear"/>
               </w:rPr>
             </w:pPr>
             <w:r>
@@ -34165,7 +33614,6 @@
                 <w:color w:val="auto"/>
                 <w:spacing w:val="0"/>
                 <w:position w:val="0"/>
-                <w:shd w:fill="auto" w:val="clear"/>
               </w:rPr>
             </w:pPr>
             <w:r>
@@ -34234,7 +33682,6 @@
                 <w:color w:val="auto"/>
                 <w:spacing w:val="0"/>
                 <w:position w:val="0"/>
-                <w:shd w:fill="auto" w:val="clear"/>
               </w:rPr>
             </w:pPr>
             <w:r>
@@ -34308,7 +33755,6 @@
                 <w:color w:val="auto"/>
                 <w:spacing w:val="0"/>
                 <w:position w:val="0"/>
-                <w:shd w:fill="auto" w:val="clear"/>
               </w:rPr>
             </w:pPr>
             <w:r>
@@ -34405,7 +33851,6 @@
                 <w:color w:val="auto"/>
                 <w:spacing w:val="0"/>
                 <w:position w:val="0"/>
-                <w:shd w:fill="auto" w:val="clear"/>
               </w:rPr>
             </w:pPr>
             <w:r>
@@ -34518,7 +33963,6 @@
                 <w:color w:val="auto"/>
                 <w:spacing w:val="0"/>
                 <w:position w:val="0"/>
-                <w:shd w:fill="auto" w:val="clear"/>
               </w:rPr>
             </w:pPr>
             <w:r>
@@ -34581,7 +34025,6 @@
                 <w:color w:val="auto"/>
                 <w:spacing w:val="0"/>
                 <w:position w:val="0"/>
-                <w:shd w:fill="auto" w:val="clear"/>
               </w:rPr>
             </w:pPr>
             <w:r>
@@ -34678,7 +34121,6 @@
                 <w:color w:val="auto"/>
                 <w:spacing w:val="0"/>
                 <w:position w:val="0"/>
-                <w:shd w:fill="auto" w:val="clear"/>
               </w:rPr>
             </w:pPr>
             <w:r>
@@ -34769,7 +34211,6 @@
                 <w:color w:val="auto"/>
                 <w:spacing w:val="0"/>
                 <w:position w:val="0"/>
-                <w:shd w:fill="auto" w:val="clear"/>
               </w:rPr>
             </w:pPr>
             <w:r>
@@ -34821,7 +34262,6 @@
                 <w:color w:val="auto"/>
                 <w:spacing w:val="0"/>
                 <w:position w:val="0"/>
-                <w:shd w:fill="auto" w:val="clear"/>
               </w:rPr>
             </w:pPr>
             <w:r>
@@ -34896,7 +34336,6 @@
                 <w:color w:val="auto"/>
                 <w:spacing w:val="0"/>
                 <w:position w:val="0"/>
-                <w:shd w:fill="auto" w:val="clear"/>
               </w:rPr>
             </w:pPr>
             <w:r>
@@ -35009,7 +34448,6 @@
                 <w:color w:val="auto"/>
                 <w:spacing w:val="0"/>
                 <w:position w:val="0"/>
-                <w:shd w:fill="auto" w:val="clear"/>
               </w:rPr>
             </w:pPr>
             <w:r>
@@ -35050,7 +34488,6 @@
                 <w:color w:val="auto"/>
                 <w:spacing w:val="0"/>
                 <w:position w:val="0"/>
-                <w:shd w:fill="auto" w:val="clear"/>
               </w:rPr>
             </w:pPr>
             <w:r>
@@ -35125,7 +34562,6 @@
                 <w:color w:val="auto"/>
                 <w:spacing w:val="0"/>
                 <w:position w:val="0"/>
-                <w:shd w:fill="auto" w:val="clear"/>
               </w:rPr>
             </w:pPr>
             <w:r>
@@ -35205,7 +34641,6 @@
                 <w:color w:val="auto"/>
                 <w:spacing w:val="0"/>
                 <w:position w:val="0"/>
-                <w:shd w:fill="auto" w:val="clear"/>
               </w:rPr>
             </w:pPr>
             <w:r>
@@ -35246,7 +34681,6 @@
                 <w:color w:val="auto"/>
                 <w:spacing w:val="0"/>
                 <w:position w:val="0"/>
-                <w:shd w:fill="auto" w:val="clear"/>
               </w:rPr>
             </w:pPr>
             <w:r>
@@ -35321,7 +34755,6 @@
                 <w:color w:val="auto"/>
                 <w:spacing w:val="0"/>
                 <w:position w:val="0"/>
-                <w:shd w:fill="auto" w:val="clear"/>
               </w:rPr>
             </w:pPr>
             <w:r>
@@ -35401,7 +34834,6 @@
                 <w:color w:val="auto"/>
                 <w:spacing w:val="0"/>
                 <w:position w:val="0"/>
-                <w:shd w:fill="auto" w:val="clear"/>
               </w:rPr>
             </w:pPr>
             <w:r>
@@ -35442,7 +34874,6 @@
                 <w:color w:val="auto"/>
                 <w:spacing w:val="0"/>
                 <w:position w:val="0"/>
-                <w:shd w:fill="auto" w:val="clear"/>
               </w:rPr>
             </w:pPr>
             <w:r>
@@ -35517,7 +34948,6 @@
                 <w:color w:val="auto"/>
                 <w:spacing w:val="0"/>
                 <w:position w:val="0"/>
-                <w:shd w:fill="auto" w:val="clear"/>
               </w:rPr>
             </w:pPr>
             <w:r>
@@ -35630,7 +35060,6 @@
               <w:rPr>
                 <w:spacing w:val="0"/>
                 <w:position w:val="0"/>
-                <w:shd w:fill="auto" w:val="clear"/>
               </w:rPr>
             </w:pPr>
             <w:r>
@@ -35677,7 +35106,6 @@
               <w:rPr>
                 <w:spacing w:val="0"/>
                 <w:position w:val="0"/>
-                <w:shd w:fill="auto" w:val="clear"/>
               </w:rPr>
             </w:pPr>
             <w:r>
@@ -35719,7 +35147,6 @@
               <w:rPr>
                 <w:spacing w:val="0"/>
                 <w:position w:val="0"/>
-                <w:shd w:fill="auto" w:val="clear"/>
               </w:rPr>
             </w:pPr>
             <w:r>
@@ -35761,7 +35188,6 @@
               <w:rPr>
                 <w:spacing w:val="0"/>
                 <w:position w:val="0"/>
-                <w:shd w:fill="auto" w:val="clear"/>
               </w:rPr>
             </w:pPr>
             <w:r>
@@ -35802,7 +35228,6 @@
               <w:rPr>
                 <w:spacing w:val="0"/>
                 <w:position w:val="0"/>
-                <w:shd w:fill="auto" w:val="clear"/>
               </w:rPr>
             </w:pPr>
             <w:r>
@@ -35849,7 +35274,6 @@
               <w:rPr>
                 <w:spacing w:val="0"/>
                 <w:position w:val="0"/>
-                <w:shd w:fill="auto" w:val="clear"/>
               </w:rPr>
             </w:pPr>
             <w:r>
@@ -35890,7 +35314,6 @@
               <w:rPr>
                 <w:spacing w:val="0"/>
                 <w:position w:val="0"/>
-                <w:shd w:fill="auto" w:val="clear"/>
               </w:rPr>
             </w:pPr>
             <w:r>
@@ -35975,7 +35398,6 @@
               <w:rPr>
                 <w:spacing w:val="0"/>
                 <w:position w:val="0"/>
-                <w:shd w:fill="auto" w:val="clear"/>
               </w:rPr>
             </w:pPr>
             <w:r>
@@ -36174,7 +35596,6 @@
                 <w:color w:val="auto"/>
                 <w:spacing w:val="0"/>
                 <w:position w:val="0"/>
-                <w:shd w:fill="auto" w:val="clear"/>
               </w:rPr>
             </w:pPr>
             <w:r>
@@ -36231,7 +35652,6 @@
               <w:rPr>
                 <w:spacing w:val="0"/>
                 <w:position w:val="0"/>
-                <w:shd w:fill="auto" w:val="clear"/>
               </w:rPr>
             </w:pPr>
             <w:r>
@@ -36272,7 +35692,6 @@
               <w:rPr>
                 <w:spacing w:val="0"/>
                 <w:position w:val="0"/>
-                <w:shd w:fill="auto" w:val="clear"/>
               </w:rPr>
             </w:pPr>
             <w:r>
@@ -36379,7 +35798,6 @@
               <w:rPr>
                 <w:spacing w:val="0"/>
                 <w:position w:val="0"/>
-                <w:shd w:fill="auto" w:val="clear"/>
               </w:rPr>
             </w:pPr>
             <w:r>
@@ -38475,7 +37893,6 @@
                 <w:color w:val="auto"/>
                 <w:spacing w:val="0"/>
                 <w:position w:val="0"/>
-                <w:shd w:fill="auto" w:val="clear"/>
               </w:rPr>
             </w:pPr>
             <w:r>
@@ -38844,8 +38261,8 @@
         </w:rPr>
       </w:pPr>
       <w:r>
-        <w:object w:dxaOrig="8640" w:dyaOrig="4844">
-          <v:rect xmlns:o="urn:schemas-microsoft-com:office:office" xmlns:v="urn:schemas-microsoft-com:vml" id="rectole0000000010" style="width:432.000000pt;height:242.200000pt" o:preferrelative="t" o:ole="">
+        <w:object w:dxaOrig="8747" w:dyaOrig="4899">
+          <v:rect xmlns:o="urn:schemas-microsoft-com:office:office" xmlns:v="urn:schemas-microsoft-com:vml" id="rectole0000000010" style="width:437.350000pt;height:244.950000pt" o:preferrelative="t" o:ole="">
             <o:lock v:ext="edit"/>
             <v:imagedata xmlns:r="http://schemas.openxmlformats.org/officeDocument/2006/relationships" r:id="docRId21" o:title=""/>
           </v:rect>
@@ -38912,7 +38329,6 @@
               <w:rPr>
                 <w:spacing w:val="0"/>
                 <w:position w:val="0"/>
-                <w:shd w:fill="auto" w:val="clear"/>
               </w:rPr>
             </w:pPr>
             <w:r>
@@ -38955,7 +38371,6 @@
                 <w:color w:val="auto"/>
                 <w:spacing w:val="0"/>
                 <w:position w:val="0"/>
-                <w:shd w:fill="auto" w:val="clear"/>
               </w:rPr>
             </w:pPr>
             <w:r>
@@ -39046,7 +38461,6 @@
               <w:rPr>
                 <w:spacing w:val="0"/>
                 <w:position w:val="0"/>
-                <w:shd w:fill="auto" w:val="clear"/>
               </w:rPr>
             </w:pPr>
             <w:r>
@@ -39089,7 +38503,6 @@
                 <w:color w:val="auto"/>
                 <w:spacing w:val="0"/>
                 <w:position w:val="0"/>
-                <w:shd w:fill="auto" w:val="clear"/>
               </w:rPr>
             </w:pPr>
             <w:r>
@@ -39213,7 +38626,6 @@
               <w:rPr>
                 <w:spacing w:val="0"/>
                 <w:position w:val="0"/>
-                <w:shd w:fill="auto" w:val="clear"/>
               </w:rPr>
             </w:pPr>
             <w:r>
@@ -39256,7 +38668,6 @@
                 <w:color w:val="auto"/>
                 <w:spacing w:val="0"/>
                 <w:position w:val="0"/>
-                <w:shd w:fill="auto" w:val="clear"/>
               </w:rPr>
             </w:pPr>
             <w:r>
@@ -39325,7 +38736,6 @@
               <w:rPr>
                 <w:spacing w:val="0"/>
                 <w:position w:val="0"/>
-                <w:shd w:fill="auto" w:val="clear"/>
               </w:rPr>
             </w:pPr>
             <w:r>
@@ -39373,7 +38783,6 @@
               <w:rPr>
                 <w:spacing w:val="0"/>
                 <w:position w:val="0"/>
-                <w:shd w:fill="auto" w:val="clear"/>
               </w:rPr>
             </w:pPr>
             <w:r>
@@ -39415,7 +38824,6 @@
               <w:rPr>
                 <w:spacing w:val="0"/>
                 <w:position w:val="0"/>
-                <w:shd w:fill="auto" w:val="clear"/>
               </w:rPr>
             </w:pPr>
             <w:r>
@@ -39457,7 +38865,6 @@
               <w:rPr>
                 <w:spacing w:val="0"/>
                 <w:position w:val="0"/>
-                <w:shd w:fill="auto" w:val="clear"/>
               </w:rPr>
             </w:pPr>
             <w:r>
@@ -39498,7 +38905,6 @@
               <w:rPr>
                 <w:spacing w:val="0"/>
                 <w:position w:val="0"/>
-                <w:shd w:fill="auto" w:val="clear"/>
               </w:rPr>
             </w:pPr>
             <w:r>
@@ -39547,7 +38953,6 @@
                 <w:color w:val="auto"/>
                 <w:spacing w:val="0"/>
                 <w:position w:val="0"/>
-                <w:shd w:fill="auto" w:val="clear"/>
               </w:rPr>
             </w:pPr>
             <w:r>
@@ -39589,7 +38994,6 @@
                 <w:color w:val="auto"/>
                 <w:spacing w:val="0"/>
                 <w:position w:val="0"/>
-                <w:shd w:fill="auto" w:val="clear"/>
               </w:rPr>
             </w:pPr>
             <w:r>
@@ -39685,7 +39089,6 @@
                 <w:color w:val="auto"/>
                 <w:spacing w:val="0"/>
                 <w:position w:val="0"/>
-                <w:shd w:fill="auto" w:val="clear"/>
               </w:rPr>
             </w:pPr>
             <w:r>
@@ -39820,7 +39223,6 @@
               <w:rPr>
                 <w:spacing w:val="0"/>
                 <w:position w:val="0"/>
-                <w:shd w:fill="auto" w:val="clear"/>
               </w:rPr>
             </w:pPr>
             <w:r>
@@ -39867,7 +39269,6 @@
               <w:rPr>
                 <w:spacing w:val="0"/>
                 <w:position w:val="0"/>
-                <w:shd w:fill="auto" w:val="clear"/>
               </w:rPr>
             </w:pPr>
             <w:r>
@@ -39909,7 +39310,6 @@
               <w:rPr>
                 <w:spacing w:val="0"/>
                 <w:position w:val="0"/>
-                <w:shd w:fill="auto" w:val="clear"/>
               </w:rPr>
             </w:pPr>
             <w:r>
@@ -39950,7 +39350,6 @@
               <w:rPr>
                 <w:spacing w:val="0"/>
                 <w:position w:val="0"/>
-                <w:shd w:fill="auto" w:val="clear"/>
               </w:rPr>
             </w:pPr>
             <w:r>
@@ -39991,7 +39390,6 @@
               <w:rPr>
                 <w:spacing w:val="0"/>
                 <w:position w:val="0"/>
-                <w:shd w:fill="auto" w:val="clear"/>
               </w:rPr>
             </w:pPr>
             <w:r>
@@ -40039,7 +39437,6 @@
                 <w:color w:val="auto"/>
                 <w:spacing w:val="0"/>
                 <w:position w:val="0"/>
-                <w:shd w:fill="auto" w:val="clear"/>
               </w:rPr>
             </w:pPr>
             <w:r>
@@ -40081,7 +39478,6 @@
                 <w:color w:val="auto"/>
                 <w:spacing w:val="0"/>
                 <w:position w:val="0"/>
-                <w:shd w:fill="auto" w:val="clear"/>
               </w:rPr>
             </w:pPr>
             <w:r>
@@ -40341,7 +39737,6 @@
                 <w:color w:val="auto"/>
                 <w:spacing w:val="0"/>
                 <w:position w:val="0"/>
-                <w:shd w:fill="auto" w:val="clear"/>
               </w:rPr>
             </w:pPr>
             <w:r>
